--- a/Doc/BusComing_赵吟斌_杨尚斌_张文佳_徐义金_孙岩/02_项目管理/04_项目周报/项目周报——赵吟斌.docx
+++ b/Doc/BusComing_赵吟斌_杨尚斌_张文佳_徐义金_孙岩/02_项目管理/04_项目周报/项目周报——赵吟斌.docx
@@ -314,9 +314,6 @@
               <w:pStyle w:val="a3"/>
               <w:ind w:firstLineChars="0" w:firstLine="0"/>
               <w:jc w:val="center"/>
-              <w:rPr>
-                <w:rFonts w:hint="eastAsia"/>
-              </w:rPr>
             </w:pPr>
             <w:r>
               <w:t>分析讨论需求</w:t>
@@ -373,12 +370,14 @@
               <w:pStyle w:val="a3"/>
               <w:ind w:firstLineChars="0" w:firstLine="0"/>
               <w:jc w:val="center"/>
-              <w:rPr>
-                <w:rFonts w:hint="eastAsia"/>
-              </w:rPr>
-            </w:pPr>
-            <w:r>
-              <w:t>写需求报告</w:t>
+            </w:pPr>
+            <w:proofErr w:type="gramStart"/>
+            <w:r>
+              <w:t>写需求</w:t>
+            </w:r>
+            <w:proofErr w:type="gramEnd"/>
+            <w:r>
+              <w:t>报告</w:t>
             </w:r>
           </w:p>
         </w:tc>
@@ -481,7 +480,21 @@
         <w:rPr>
           <w:rFonts w:hint="eastAsia"/>
         </w:rPr>
-        <w:t>本周未按计划完成的工作</w:t>
+        <w:t>本</w:t>
+      </w:r>
+      <w:proofErr w:type="gramStart"/>
+      <w:r>
+        <w:rPr>
+          <w:rFonts w:hint="eastAsia"/>
+        </w:rPr>
+        <w:t>周未</w:t>
+      </w:r>
+      <w:proofErr w:type="gramEnd"/>
+      <w:r>
+        <w:rPr>
+          <w:rFonts w:hint="eastAsia"/>
+        </w:rPr>
+        <w:t>按计划完成的工作</w:t>
       </w:r>
     </w:p>
     <w:tbl>
@@ -616,8 +629,6 @@
         <w:pStyle w:val="a3"/>
         <w:ind w:left="420" w:firstLineChars="0" w:firstLine="0"/>
       </w:pPr>
-      <w:bookmarkStart w:id="0" w:name="_GoBack"/>
-      <w:bookmarkEnd w:id="0"/>
     </w:p>
     <w:p>
       <w:pPr>
@@ -823,9 +834,6 @@
               <w:pStyle w:val="a3"/>
               <w:ind w:firstLineChars="0" w:firstLine="0"/>
               <w:jc w:val="center"/>
-              <w:rPr>
-                <w:rFonts w:hint="eastAsia"/>
-              </w:rPr>
             </w:pPr>
             <w:r>
               <w:t>数据库搭建</w:t>
@@ -1072,9 +1080,6 @@
               <w:pStyle w:val="a3"/>
               <w:ind w:firstLineChars="0" w:firstLine="0"/>
               <w:jc w:val="center"/>
-              <w:rPr>
-                <w:rFonts w:hint="eastAsia"/>
-              </w:rPr>
             </w:pPr>
             <w:r>
               <w:t>无</w:t>
@@ -1129,6 +1134,2443 @@
       <w:pPr>
         <w:pStyle w:val="a3"/>
         <w:ind w:left="420" w:firstLineChars="0" w:firstLine="0"/>
+      </w:pPr>
+    </w:p>
+    <w:p>
+      <w:pPr>
+        <w:pStyle w:val="a3"/>
+        <w:ind w:left="420" w:firstLineChars="0" w:firstLine="0"/>
+      </w:pPr>
+    </w:p>
+    <w:p>
+      <w:pPr>
+        <w:pStyle w:val="a3"/>
+        <w:ind w:left="420" w:firstLineChars="0" w:firstLine="0"/>
+      </w:pPr>
+    </w:p>
+    <w:p>
+      <w:pPr>
+        <w:pStyle w:val="a3"/>
+        <w:ind w:left="420" w:firstLineChars="0" w:firstLine="0"/>
+      </w:pPr>
+    </w:p>
+    <w:p>
+      <w:pPr>
+        <w:pStyle w:val="a3"/>
+        <w:ind w:left="420" w:firstLineChars="0" w:firstLine="0"/>
+      </w:pPr>
+    </w:p>
+    <w:p>
+      <w:pPr>
+        <w:pStyle w:val="a3"/>
+        <w:ind w:left="420" w:firstLineChars="0" w:firstLine="0"/>
+      </w:pPr>
+    </w:p>
+    <w:p>
+      <w:pPr>
+        <w:pStyle w:val="a3"/>
+        <w:ind w:left="420" w:firstLineChars="0" w:firstLine="0"/>
+      </w:pPr>
+    </w:p>
+    <w:p>
+      <w:pPr>
+        <w:pStyle w:val="a3"/>
+        <w:ind w:left="420" w:firstLineChars="0" w:firstLine="0"/>
+      </w:pPr>
+    </w:p>
+    <w:p>
+      <w:pPr>
+        <w:pStyle w:val="a3"/>
+        <w:ind w:left="420" w:firstLineChars="0" w:firstLine="0"/>
+      </w:pPr>
+    </w:p>
+    <w:p>
+      <w:pPr>
+        <w:pStyle w:val="a3"/>
+        <w:ind w:left="420" w:firstLineChars="0" w:firstLine="0"/>
+      </w:pPr>
+    </w:p>
+    <w:p>
+      <w:pPr>
+        <w:pStyle w:val="a3"/>
+        <w:ind w:left="420" w:firstLineChars="0" w:firstLine="0"/>
+      </w:pPr>
+    </w:p>
+    <w:p>
+      <w:pPr>
+        <w:pStyle w:val="a3"/>
+        <w:ind w:left="420" w:firstLineChars="0" w:firstLine="0"/>
+      </w:pPr>
+    </w:p>
+    <w:p>
+      <w:pPr>
+        <w:pStyle w:val="a3"/>
+        <w:ind w:left="420" w:firstLineChars="0" w:firstLine="0"/>
+      </w:pPr>
+    </w:p>
+    <w:p>
+      <w:pPr>
+        <w:pStyle w:val="1"/>
+      </w:pPr>
+      <w:r>
+        <w:lastRenderedPageBreak/>
+        <w:t>项目周报</w:t>
+      </w:r>
+      <w:r>
+        <w:t>2016/7/</w:t>
+      </w:r>
+      <w:r>
+        <w:t>11</w:t>
+      </w:r>
+      <w:r>
+        <w:rPr>
+          <w:rFonts w:hint="eastAsia"/>
+        </w:rPr>
+        <w:t>~</w:t>
+      </w:r>
+      <w:r>
+        <w:t>2016</w:t>
+      </w:r>
+      <w:r>
+        <w:rPr>
+          <w:rFonts w:hint="eastAsia"/>
+        </w:rPr>
+        <w:t>/7/</w:t>
+      </w:r>
+      <w:r>
+        <w:t>17</w:t>
+      </w:r>
+    </w:p>
+    <w:p>
+      <w:pPr>
+        <w:pStyle w:val="a3"/>
+        <w:numPr>
+          <w:ilvl w:val="0"/>
+          <w:numId w:val="1"/>
+        </w:numPr>
+        <w:ind w:firstLineChars="0"/>
+      </w:pPr>
+      <w:r>
+        <w:rPr>
+          <w:rFonts w:hint="eastAsia"/>
+        </w:rPr>
+        <w:t>项目进度</w:t>
+      </w:r>
+    </w:p>
+    <w:tbl>
+      <w:tblPr>
+        <w:tblStyle w:val="5-3"/>
+        <w:tblW w:w="0" w:type="auto"/>
+        <w:tblLook w:val="04A0" w:firstRow="1" w:lastRow="0" w:firstColumn="1" w:lastColumn="0" w:noHBand="0" w:noVBand="1"/>
+      </w:tblPr>
+      <w:tblGrid>
+        <w:gridCol w:w="1985"/>
+        <w:gridCol w:w="5891"/>
+      </w:tblGrid>
+      <w:tr>
+        <w:trPr>
+          <w:cnfStyle w:val="100000000000" w:firstRow="1" w:lastRow="0" w:firstColumn="0" w:lastColumn="0" w:oddVBand="0" w:evenVBand="0" w:oddHBand="0" w:evenHBand="0" w:firstRowFirstColumn="0" w:firstRowLastColumn="0" w:lastRowFirstColumn="0" w:lastRowLastColumn="0"/>
+        </w:trPr>
+        <w:tc>
+          <w:tcPr>
+            <w:cnfStyle w:val="001000000000" w:firstRow="0" w:lastRow="0" w:firstColumn="1" w:lastColumn="0" w:oddVBand="0" w:evenVBand="0" w:oddHBand="0" w:evenHBand="0" w:firstRowFirstColumn="0" w:firstRowLastColumn="0" w:lastRowFirstColumn="0" w:lastRowLastColumn="0"/>
+            <w:tcW w:w="1985" w:type="dxa"/>
+            <w:vMerge w:val="restart"/>
+            <w:vAlign w:val="center"/>
+          </w:tcPr>
+          <w:p>
+            <w:pPr>
+              <w:pStyle w:val="a3"/>
+              <w:ind w:firstLineChars="0" w:firstLine="0"/>
+              <w:jc w:val="center"/>
+            </w:pPr>
+            <w:r>
+              <w:rPr>
+                <w:rFonts w:hint="eastAsia"/>
+              </w:rPr>
+              <w:t>项目进度</w:t>
+            </w:r>
+          </w:p>
+        </w:tc>
+        <w:tc>
+          <w:tcPr>
+            <w:tcW w:w="5891" w:type="dxa"/>
+            <w:shd w:val="clear" w:color="auto" w:fill="D9D9D9" w:themeFill="background1" w:themeFillShade="D9"/>
+          </w:tcPr>
+          <w:p>
+            <w:pPr>
+              <w:pStyle w:val="a3"/>
+              <w:ind w:firstLineChars="0" w:firstLine="0"/>
+              <w:cnfStyle w:val="100000000000" w:firstRow="1" w:lastRow="0" w:firstColumn="0" w:lastColumn="0" w:oddVBand="0" w:evenVBand="0" w:oddHBand="0" w:evenHBand="0" w:firstRowFirstColumn="0" w:firstRowLastColumn="0" w:lastRowFirstColumn="0" w:lastRowLastColumn="0"/>
+            </w:pPr>
+            <w:r>
+              <w:rPr>
+                <w:rFonts w:hint="eastAsia"/>
+                <w:b w:val="0"/>
+                <w:bCs w:val="0"/>
+                <w:color w:val="auto"/>
+              </w:rPr>
+              <w:t>整体进度</w:t>
+            </w:r>
+          </w:p>
+        </w:tc>
+      </w:tr>
+      <w:tr>
+        <w:trPr>
+          <w:cnfStyle w:val="000000100000" w:firstRow="0" w:lastRow="0" w:firstColumn="0" w:lastColumn="0" w:oddVBand="0" w:evenVBand="0" w:oddHBand="1" w:evenHBand="0" w:firstRowFirstColumn="0" w:firstRowLastColumn="0" w:lastRowFirstColumn="0" w:lastRowLastColumn="0"/>
+        </w:trPr>
+        <w:tc>
+          <w:tcPr>
+            <w:cnfStyle w:val="001000000000" w:firstRow="0" w:lastRow="0" w:firstColumn="1" w:lastColumn="0" w:oddVBand="0" w:evenVBand="0" w:oddHBand="0" w:evenHBand="0" w:firstRowFirstColumn="0" w:firstRowLastColumn="0" w:lastRowFirstColumn="0" w:lastRowLastColumn="0"/>
+            <w:tcW w:w="1985" w:type="dxa"/>
+            <w:vMerge/>
+          </w:tcPr>
+          <w:p>
+            <w:pPr>
+              <w:pStyle w:val="a3"/>
+              <w:ind w:firstLineChars="0" w:firstLine="0"/>
+            </w:pPr>
+          </w:p>
+        </w:tc>
+        <w:tc>
+          <w:tcPr>
+            <w:tcW w:w="5891" w:type="dxa"/>
+          </w:tcPr>
+          <w:p>
+            <w:pPr>
+              <w:pStyle w:val="a3"/>
+              <w:ind w:firstLineChars="0" w:firstLine="0"/>
+              <w:cnfStyle w:val="000000100000" w:firstRow="0" w:lastRow="0" w:firstColumn="0" w:lastColumn="0" w:oddVBand="0" w:evenVBand="0" w:oddHBand="1" w:evenHBand="0" w:firstRowFirstColumn="0" w:firstRowLastColumn="0" w:lastRowFirstColumn="0" w:lastRowLastColumn="0"/>
+            </w:pPr>
+            <w:r>
+              <w:rPr>
+                <w:rFonts w:hint="eastAsia"/>
+              </w:rPr>
+              <w:t>代码编写</w:t>
+            </w:r>
+          </w:p>
+        </w:tc>
+      </w:tr>
+    </w:tbl>
+    <w:p>
+      <w:pPr>
+        <w:pStyle w:val="a3"/>
+        <w:ind w:left="420" w:firstLineChars="0" w:firstLine="0"/>
+      </w:pPr>
+    </w:p>
+    <w:p>
+      <w:pPr>
+        <w:pStyle w:val="a3"/>
+        <w:numPr>
+          <w:ilvl w:val="0"/>
+          <w:numId w:val="1"/>
+        </w:numPr>
+        <w:ind w:firstLineChars="0"/>
+      </w:pPr>
+      <w:r>
+        <w:rPr>
+          <w:rFonts w:hint="eastAsia"/>
+        </w:rPr>
+        <w:t>本周完成的工作描述</w:t>
+      </w:r>
+    </w:p>
+    <w:tbl>
+      <w:tblPr>
+        <w:tblStyle w:val="4-3"/>
+        <w:tblW w:w="0" w:type="auto"/>
+        <w:tblLook w:val="04A0" w:firstRow="1" w:lastRow="0" w:firstColumn="1" w:lastColumn="0" w:noHBand="0" w:noVBand="1"/>
+      </w:tblPr>
+      <w:tblGrid>
+        <w:gridCol w:w="2765"/>
+        <w:gridCol w:w="2765"/>
+        <w:gridCol w:w="2766"/>
+      </w:tblGrid>
+      <w:tr>
+        <w:trPr>
+          <w:cnfStyle w:val="100000000000" w:firstRow="1" w:lastRow="0" w:firstColumn="0" w:lastColumn="0" w:oddVBand="0" w:evenVBand="0" w:oddHBand="0" w:evenHBand="0" w:firstRowFirstColumn="0" w:firstRowLastColumn="0" w:lastRowFirstColumn="0" w:lastRowLastColumn="0"/>
+        </w:trPr>
+        <w:tc>
+          <w:tcPr>
+            <w:cnfStyle w:val="001000000000" w:firstRow="0" w:lastRow="0" w:firstColumn="1" w:lastColumn="0" w:oddVBand="0" w:evenVBand="0" w:oddHBand="0" w:evenHBand="0" w:firstRowFirstColumn="0" w:firstRowLastColumn="0" w:lastRowFirstColumn="0" w:lastRowLastColumn="0"/>
+            <w:tcW w:w="2765" w:type="dxa"/>
+            <w:vAlign w:val="center"/>
+          </w:tcPr>
+          <w:p>
+            <w:pPr>
+              <w:pStyle w:val="a3"/>
+              <w:ind w:firstLineChars="0" w:firstLine="0"/>
+              <w:jc w:val="center"/>
+            </w:pPr>
+            <w:r>
+              <w:rPr>
+                <w:rFonts w:hint="eastAsia"/>
+              </w:rPr>
+              <w:t>工作描述</w:t>
+            </w:r>
+          </w:p>
+        </w:tc>
+        <w:tc>
+          <w:tcPr>
+            <w:tcW w:w="2765" w:type="dxa"/>
+            <w:vAlign w:val="center"/>
+          </w:tcPr>
+          <w:p>
+            <w:pPr>
+              <w:pStyle w:val="a3"/>
+              <w:ind w:firstLineChars="0" w:firstLine="0"/>
+              <w:jc w:val="center"/>
+              <w:cnfStyle w:val="100000000000" w:firstRow="1" w:lastRow="0" w:firstColumn="0" w:lastColumn="0" w:oddVBand="0" w:evenVBand="0" w:oddHBand="0" w:evenHBand="0" w:firstRowFirstColumn="0" w:firstRowLastColumn="0" w:lastRowFirstColumn="0" w:lastRowLastColumn="0"/>
+            </w:pPr>
+            <w:r>
+              <w:rPr>
+                <w:rFonts w:hint="eastAsia"/>
+              </w:rPr>
+              <w:t>完成比例</w:t>
+            </w:r>
+          </w:p>
+        </w:tc>
+        <w:tc>
+          <w:tcPr>
+            <w:tcW w:w="2766" w:type="dxa"/>
+            <w:vAlign w:val="center"/>
+          </w:tcPr>
+          <w:p>
+            <w:pPr>
+              <w:pStyle w:val="a3"/>
+              <w:ind w:firstLineChars="0" w:firstLine="0"/>
+              <w:jc w:val="center"/>
+              <w:cnfStyle w:val="100000000000" w:firstRow="1" w:lastRow="0" w:firstColumn="0" w:lastColumn="0" w:oddVBand="0" w:evenVBand="0" w:oddHBand="0" w:evenHBand="0" w:firstRowFirstColumn="0" w:firstRowLastColumn="0" w:lastRowFirstColumn="0" w:lastRowLastColumn="0"/>
+            </w:pPr>
+            <w:r>
+              <w:rPr>
+                <w:rFonts w:hint="eastAsia"/>
+              </w:rPr>
+              <w:t>备注</w:t>
+            </w:r>
+          </w:p>
+        </w:tc>
+      </w:tr>
+      <w:tr>
+        <w:trPr>
+          <w:cnfStyle w:val="000000100000" w:firstRow="0" w:lastRow="0" w:firstColumn="0" w:lastColumn="0" w:oddVBand="0" w:evenVBand="0" w:oddHBand="1" w:evenHBand="0" w:firstRowFirstColumn="0" w:firstRowLastColumn="0" w:lastRowFirstColumn="0" w:lastRowLastColumn="0"/>
+        </w:trPr>
+        <w:tc>
+          <w:tcPr>
+            <w:cnfStyle w:val="001000000000" w:firstRow="0" w:lastRow="0" w:firstColumn="1" w:lastColumn="0" w:oddVBand="0" w:evenVBand="0" w:oddHBand="0" w:evenHBand="0" w:firstRowFirstColumn="0" w:firstRowLastColumn="0" w:lastRowFirstColumn="0" w:lastRowLastColumn="0"/>
+            <w:tcW w:w="2765" w:type="dxa"/>
+            <w:vAlign w:val="center"/>
+          </w:tcPr>
+          <w:p>
+            <w:pPr>
+              <w:pStyle w:val="a3"/>
+              <w:ind w:firstLineChars="0" w:firstLine="0"/>
+              <w:jc w:val="center"/>
+              <w:rPr>
+                <w:rFonts w:hint="eastAsia"/>
+              </w:rPr>
+            </w:pPr>
+            <w:r>
+              <w:t>线路查询</w:t>
+            </w:r>
+          </w:p>
+        </w:tc>
+        <w:tc>
+          <w:tcPr>
+            <w:tcW w:w="2765" w:type="dxa"/>
+            <w:vAlign w:val="center"/>
+          </w:tcPr>
+          <w:p>
+            <w:pPr>
+              <w:pStyle w:val="a3"/>
+              <w:ind w:firstLineChars="0" w:firstLine="0"/>
+              <w:jc w:val="center"/>
+              <w:cnfStyle w:val="000000100000" w:firstRow="0" w:lastRow="0" w:firstColumn="0" w:lastColumn="0" w:oddVBand="0" w:evenVBand="0" w:oddHBand="1" w:evenHBand="0" w:firstRowFirstColumn="0" w:firstRowLastColumn="0" w:lastRowFirstColumn="0" w:lastRowLastColumn="0"/>
+            </w:pPr>
+            <w:r>
+              <w:rPr>
+                <w:rFonts w:hint="eastAsia"/>
+              </w:rPr>
+              <w:t>80%</w:t>
+            </w:r>
+          </w:p>
+        </w:tc>
+        <w:tc>
+          <w:tcPr>
+            <w:tcW w:w="2766" w:type="dxa"/>
+            <w:vAlign w:val="center"/>
+          </w:tcPr>
+          <w:p>
+            <w:pPr>
+              <w:pStyle w:val="a3"/>
+              <w:ind w:firstLineChars="0" w:firstLine="0"/>
+              <w:jc w:val="center"/>
+              <w:cnfStyle w:val="000000100000" w:firstRow="0" w:lastRow="0" w:firstColumn="0" w:lastColumn="0" w:oddVBand="0" w:evenVBand="0" w:oddHBand="1" w:evenHBand="0" w:firstRowFirstColumn="0" w:firstRowLastColumn="0" w:lastRowFirstColumn="0" w:lastRowLastColumn="0"/>
+            </w:pPr>
+          </w:p>
+        </w:tc>
+      </w:tr>
+      <w:tr>
+        <w:tc>
+          <w:tcPr>
+            <w:cnfStyle w:val="001000000000" w:firstRow="0" w:lastRow="0" w:firstColumn="1" w:lastColumn="0" w:oddVBand="0" w:evenVBand="0" w:oddHBand="0" w:evenHBand="0" w:firstRowFirstColumn="0" w:firstRowLastColumn="0" w:lastRowFirstColumn="0" w:lastRowLastColumn="0"/>
+            <w:tcW w:w="2765" w:type="dxa"/>
+            <w:vAlign w:val="center"/>
+          </w:tcPr>
+          <w:p>
+            <w:pPr>
+              <w:pStyle w:val="a3"/>
+              <w:ind w:firstLineChars="0" w:firstLine="0"/>
+              <w:jc w:val="center"/>
+            </w:pPr>
+            <w:proofErr w:type="spellStart"/>
+            <w:r>
+              <w:t>FloatingActionBar</w:t>
+            </w:r>
+            <w:proofErr w:type="spellEnd"/>
+            <w:r>
+              <w:t>实现</w:t>
+            </w:r>
+          </w:p>
+        </w:tc>
+        <w:tc>
+          <w:tcPr>
+            <w:tcW w:w="2765" w:type="dxa"/>
+            <w:vAlign w:val="center"/>
+          </w:tcPr>
+          <w:p>
+            <w:pPr>
+              <w:pStyle w:val="a3"/>
+              <w:ind w:firstLineChars="0" w:firstLine="0"/>
+              <w:jc w:val="center"/>
+              <w:cnfStyle w:val="000000000000" w:firstRow="0" w:lastRow="0" w:firstColumn="0" w:lastColumn="0" w:oddVBand="0" w:evenVBand="0" w:oddHBand="0" w:evenHBand="0" w:firstRowFirstColumn="0" w:firstRowLastColumn="0" w:lastRowFirstColumn="0" w:lastRowLastColumn="0"/>
+            </w:pPr>
+            <w:r>
+              <w:rPr>
+                <w:rFonts w:hint="eastAsia"/>
+              </w:rPr>
+              <w:t>100%</w:t>
+            </w:r>
+          </w:p>
+        </w:tc>
+        <w:tc>
+          <w:tcPr>
+            <w:tcW w:w="2766" w:type="dxa"/>
+            <w:vAlign w:val="center"/>
+          </w:tcPr>
+          <w:p>
+            <w:pPr>
+              <w:pStyle w:val="a3"/>
+              <w:ind w:firstLineChars="0" w:firstLine="0"/>
+              <w:jc w:val="center"/>
+              <w:cnfStyle w:val="000000000000" w:firstRow="0" w:lastRow="0" w:firstColumn="0" w:lastColumn="0" w:oddVBand="0" w:evenVBand="0" w:oddHBand="0" w:evenHBand="0" w:firstRowFirstColumn="0" w:firstRowLastColumn="0" w:lastRowFirstColumn="0" w:lastRowLastColumn="0"/>
+            </w:pPr>
+          </w:p>
+        </w:tc>
+      </w:tr>
+      <w:tr>
+        <w:trPr>
+          <w:cnfStyle w:val="000000100000" w:firstRow="0" w:lastRow="0" w:firstColumn="0" w:lastColumn="0" w:oddVBand="0" w:evenVBand="0" w:oddHBand="1" w:evenHBand="0" w:firstRowFirstColumn="0" w:firstRowLastColumn="0" w:lastRowFirstColumn="0" w:lastRowLastColumn="0"/>
+        </w:trPr>
+        <w:tc>
+          <w:tcPr>
+            <w:cnfStyle w:val="001000000000" w:firstRow="0" w:lastRow="0" w:firstColumn="1" w:lastColumn="0" w:oddVBand="0" w:evenVBand="0" w:oddHBand="0" w:evenHBand="0" w:firstRowFirstColumn="0" w:firstRowLastColumn="0" w:lastRowFirstColumn="0" w:lastRowLastColumn="0"/>
+            <w:tcW w:w="2765" w:type="dxa"/>
+            <w:vAlign w:val="center"/>
+          </w:tcPr>
+          <w:p>
+            <w:pPr>
+              <w:pStyle w:val="a3"/>
+              <w:ind w:firstLineChars="0" w:firstLine="0"/>
+              <w:jc w:val="center"/>
+            </w:pPr>
+            <w:r>
+              <w:t>登录状态</w:t>
+            </w:r>
+            <w:proofErr w:type="spellStart"/>
+            <w:r>
+              <w:t>sharedpreference</w:t>
+            </w:r>
+            <w:proofErr w:type="spellEnd"/>
+          </w:p>
+        </w:tc>
+        <w:tc>
+          <w:tcPr>
+            <w:tcW w:w="2765" w:type="dxa"/>
+            <w:vAlign w:val="center"/>
+          </w:tcPr>
+          <w:p>
+            <w:pPr>
+              <w:pStyle w:val="a3"/>
+              <w:ind w:firstLineChars="0" w:firstLine="0"/>
+              <w:jc w:val="center"/>
+              <w:cnfStyle w:val="000000100000" w:firstRow="0" w:lastRow="0" w:firstColumn="0" w:lastColumn="0" w:oddVBand="0" w:evenVBand="0" w:oddHBand="1" w:evenHBand="0" w:firstRowFirstColumn="0" w:firstRowLastColumn="0" w:lastRowFirstColumn="0" w:lastRowLastColumn="0"/>
+            </w:pPr>
+            <w:r>
+              <w:rPr>
+                <w:rFonts w:hint="eastAsia"/>
+              </w:rPr>
+              <w:t>100%</w:t>
+            </w:r>
+          </w:p>
+        </w:tc>
+        <w:tc>
+          <w:tcPr>
+            <w:tcW w:w="2766" w:type="dxa"/>
+            <w:vAlign w:val="center"/>
+          </w:tcPr>
+          <w:p>
+            <w:pPr>
+              <w:pStyle w:val="a3"/>
+              <w:ind w:firstLineChars="0" w:firstLine="0"/>
+              <w:jc w:val="center"/>
+              <w:cnfStyle w:val="000000100000" w:firstRow="0" w:lastRow="0" w:firstColumn="0" w:lastColumn="0" w:oddVBand="0" w:evenVBand="0" w:oddHBand="1" w:evenHBand="0" w:firstRowFirstColumn="0" w:firstRowLastColumn="0" w:lastRowFirstColumn="0" w:lastRowLastColumn="0"/>
+            </w:pPr>
+          </w:p>
+        </w:tc>
+      </w:tr>
+      <w:tr>
+        <w:tc>
+          <w:tcPr>
+            <w:cnfStyle w:val="001000000000" w:firstRow="0" w:lastRow="0" w:firstColumn="1" w:lastColumn="0" w:oddVBand="0" w:evenVBand="0" w:oddHBand="0" w:evenHBand="0" w:firstRowFirstColumn="0" w:firstRowLastColumn="0" w:lastRowFirstColumn="0" w:lastRowLastColumn="0"/>
+            <w:tcW w:w="2765" w:type="dxa"/>
+            <w:vAlign w:val="center"/>
+          </w:tcPr>
+          <w:p>
+            <w:pPr>
+              <w:pStyle w:val="a3"/>
+              <w:ind w:firstLineChars="0" w:firstLine="0"/>
+              <w:jc w:val="center"/>
+            </w:pPr>
+            <w:r>
+              <w:rPr>
+                <w:rFonts w:hint="eastAsia"/>
+              </w:rPr>
+              <w:t>登录逻辑，</w:t>
+            </w:r>
+            <w:proofErr w:type="gramStart"/>
+            <w:r>
+              <w:rPr>
+                <w:rFonts w:hint="eastAsia"/>
+              </w:rPr>
+              <w:t>传参</w:t>
+            </w:r>
+            <w:proofErr w:type="gramEnd"/>
+          </w:p>
+        </w:tc>
+        <w:tc>
+          <w:tcPr>
+            <w:tcW w:w="2765" w:type="dxa"/>
+            <w:vAlign w:val="center"/>
+          </w:tcPr>
+          <w:p>
+            <w:pPr>
+              <w:pStyle w:val="a3"/>
+              <w:ind w:firstLineChars="0" w:firstLine="0"/>
+              <w:jc w:val="center"/>
+              <w:cnfStyle w:val="000000000000" w:firstRow="0" w:lastRow="0" w:firstColumn="0" w:lastColumn="0" w:oddVBand="0" w:evenVBand="0" w:oddHBand="0" w:evenHBand="0" w:firstRowFirstColumn="0" w:firstRowLastColumn="0" w:lastRowFirstColumn="0" w:lastRowLastColumn="0"/>
+              <w:rPr>
+                <w:rFonts w:hint="eastAsia"/>
+              </w:rPr>
+            </w:pPr>
+            <w:r>
+              <w:t>70</w:t>
+            </w:r>
+            <w:r>
+              <w:rPr>
+                <w:rFonts w:hint="eastAsia"/>
+              </w:rPr>
+              <w:t>%</w:t>
+            </w:r>
+          </w:p>
+        </w:tc>
+        <w:tc>
+          <w:tcPr>
+            <w:tcW w:w="2766" w:type="dxa"/>
+            <w:vAlign w:val="center"/>
+          </w:tcPr>
+          <w:p>
+            <w:pPr>
+              <w:pStyle w:val="a3"/>
+              <w:ind w:firstLineChars="0" w:firstLine="0"/>
+              <w:jc w:val="center"/>
+              <w:cnfStyle w:val="000000000000" w:firstRow="0" w:lastRow="0" w:firstColumn="0" w:lastColumn="0" w:oddVBand="0" w:evenVBand="0" w:oddHBand="0" w:evenHBand="0" w:firstRowFirstColumn="0" w:firstRowLastColumn="0" w:lastRowFirstColumn="0" w:lastRowLastColumn="0"/>
+            </w:pPr>
+          </w:p>
+        </w:tc>
+      </w:tr>
+    </w:tbl>
+    <w:p>
+      <w:pPr>
+        <w:pStyle w:val="a3"/>
+        <w:ind w:left="420" w:firstLineChars="0" w:firstLine="0"/>
+      </w:pPr>
+    </w:p>
+    <w:p>
+      <w:pPr>
+        <w:pStyle w:val="a3"/>
+        <w:numPr>
+          <w:ilvl w:val="0"/>
+          <w:numId w:val="1"/>
+        </w:numPr>
+        <w:ind w:firstLineChars="0"/>
+      </w:pPr>
+      <w:r>
+        <w:rPr>
+          <w:rFonts w:hint="eastAsia"/>
+        </w:rPr>
+        <w:t>本</w:t>
+      </w:r>
+      <w:proofErr w:type="gramStart"/>
+      <w:r>
+        <w:rPr>
+          <w:rFonts w:hint="eastAsia"/>
+        </w:rPr>
+        <w:t>周未</w:t>
+      </w:r>
+      <w:proofErr w:type="gramEnd"/>
+      <w:r>
+        <w:rPr>
+          <w:rFonts w:hint="eastAsia"/>
+        </w:rPr>
+        <w:t>按计划完成的工作</w:t>
+      </w:r>
+    </w:p>
+    <w:tbl>
+      <w:tblPr>
+        <w:tblStyle w:val="4-3"/>
+        <w:tblW w:w="0" w:type="auto"/>
+        <w:tblLook w:val="04A0" w:firstRow="1" w:lastRow="0" w:firstColumn="1" w:lastColumn="0" w:noHBand="0" w:noVBand="1"/>
+      </w:tblPr>
+      <w:tblGrid>
+        <w:gridCol w:w="2765"/>
+        <w:gridCol w:w="2765"/>
+        <w:gridCol w:w="2766"/>
+      </w:tblGrid>
+      <w:tr>
+        <w:trPr>
+          <w:cnfStyle w:val="100000000000" w:firstRow="1" w:lastRow="0" w:firstColumn="0" w:lastColumn="0" w:oddVBand="0" w:evenVBand="0" w:oddHBand="0" w:evenHBand="0" w:firstRowFirstColumn="0" w:firstRowLastColumn="0" w:lastRowFirstColumn="0" w:lastRowLastColumn="0"/>
+        </w:trPr>
+        <w:tc>
+          <w:tcPr>
+            <w:cnfStyle w:val="001000000000" w:firstRow="0" w:lastRow="0" w:firstColumn="1" w:lastColumn="0" w:oddVBand="0" w:evenVBand="0" w:oddHBand="0" w:evenHBand="0" w:firstRowFirstColumn="0" w:firstRowLastColumn="0" w:lastRowFirstColumn="0" w:lastRowLastColumn="0"/>
+            <w:tcW w:w="2765" w:type="dxa"/>
+            <w:vAlign w:val="center"/>
+          </w:tcPr>
+          <w:p>
+            <w:pPr>
+              <w:pStyle w:val="a3"/>
+              <w:ind w:firstLineChars="0" w:firstLine="0"/>
+              <w:jc w:val="center"/>
+            </w:pPr>
+            <w:r>
+              <w:rPr>
+                <w:rFonts w:hint="eastAsia"/>
+              </w:rPr>
+              <w:t>工作描述</w:t>
+            </w:r>
+          </w:p>
+        </w:tc>
+        <w:tc>
+          <w:tcPr>
+            <w:tcW w:w="2765" w:type="dxa"/>
+            <w:vAlign w:val="center"/>
+          </w:tcPr>
+          <w:p>
+            <w:pPr>
+              <w:pStyle w:val="a3"/>
+              <w:ind w:firstLineChars="0" w:firstLine="0"/>
+              <w:jc w:val="center"/>
+              <w:cnfStyle w:val="100000000000" w:firstRow="1" w:lastRow="0" w:firstColumn="0" w:lastColumn="0" w:oddVBand="0" w:evenVBand="0" w:oddHBand="0" w:evenHBand="0" w:firstRowFirstColumn="0" w:firstRowLastColumn="0" w:lastRowFirstColumn="0" w:lastRowLastColumn="0"/>
+            </w:pPr>
+            <w:r>
+              <w:rPr>
+                <w:rFonts w:hint="eastAsia"/>
+              </w:rPr>
+              <w:t>原因</w:t>
+            </w:r>
+          </w:p>
+        </w:tc>
+        <w:tc>
+          <w:tcPr>
+            <w:tcW w:w="2766" w:type="dxa"/>
+            <w:vAlign w:val="center"/>
+          </w:tcPr>
+          <w:p>
+            <w:pPr>
+              <w:pStyle w:val="a3"/>
+              <w:ind w:firstLineChars="0" w:firstLine="0"/>
+              <w:jc w:val="center"/>
+              <w:cnfStyle w:val="100000000000" w:firstRow="1" w:lastRow="0" w:firstColumn="0" w:lastColumn="0" w:oddVBand="0" w:evenVBand="0" w:oddHBand="0" w:evenHBand="0" w:firstRowFirstColumn="0" w:firstRowLastColumn="0" w:lastRowFirstColumn="0" w:lastRowLastColumn="0"/>
+            </w:pPr>
+            <w:r>
+              <w:rPr>
+                <w:rFonts w:hint="eastAsia"/>
+              </w:rPr>
+              <w:t>备注</w:t>
+            </w:r>
+          </w:p>
+        </w:tc>
+      </w:tr>
+      <w:tr>
+        <w:trPr>
+          <w:cnfStyle w:val="000000100000" w:firstRow="0" w:lastRow="0" w:firstColumn="0" w:lastColumn="0" w:oddVBand="0" w:evenVBand="0" w:oddHBand="1" w:evenHBand="0" w:firstRowFirstColumn="0" w:firstRowLastColumn="0" w:lastRowFirstColumn="0" w:lastRowLastColumn="0"/>
+        </w:trPr>
+        <w:tc>
+          <w:tcPr>
+            <w:cnfStyle w:val="001000000000" w:firstRow="0" w:lastRow="0" w:firstColumn="1" w:lastColumn="0" w:oddVBand="0" w:evenVBand="0" w:oddHBand="0" w:evenHBand="0" w:firstRowFirstColumn="0" w:firstRowLastColumn="0" w:lastRowFirstColumn="0" w:lastRowLastColumn="0"/>
+            <w:tcW w:w="2765" w:type="dxa"/>
+            <w:vAlign w:val="center"/>
+          </w:tcPr>
+          <w:p>
+            <w:pPr>
+              <w:pStyle w:val="a3"/>
+              <w:ind w:firstLineChars="0" w:firstLine="0"/>
+              <w:jc w:val="center"/>
+            </w:pPr>
+            <w:r>
+              <w:t>无</w:t>
+            </w:r>
+          </w:p>
+        </w:tc>
+        <w:tc>
+          <w:tcPr>
+            <w:tcW w:w="2765" w:type="dxa"/>
+            <w:vAlign w:val="center"/>
+          </w:tcPr>
+          <w:p>
+            <w:pPr>
+              <w:pStyle w:val="a3"/>
+              <w:ind w:firstLineChars="0" w:firstLine="0"/>
+              <w:jc w:val="center"/>
+              <w:cnfStyle w:val="000000100000" w:firstRow="0" w:lastRow="0" w:firstColumn="0" w:lastColumn="0" w:oddVBand="0" w:evenVBand="0" w:oddHBand="1" w:evenHBand="0" w:firstRowFirstColumn="0" w:firstRowLastColumn="0" w:lastRowFirstColumn="0" w:lastRowLastColumn="0"/>
+            </w:pPr>
+          </w:p>
+        </w:tc>
+        <w:tc>
+          <w:tcPr>
+            <w:tcW w:w="2766" w:type="dxa"/>
+            <w:vAlign w:val="center"/>
+          </w:tcPr>
+          <w:p>
+            <w:pPr>
+              <w:pStyle w:val="a3"/>
+              <w:ind w:firstLineChars="0" w:firstLine="0"/>
+              <w:jc w:val="center"/>
+              <w:cnfStyle w:val="000000100000" w:firstRow="0" w:lastRow="0" w:firstColumn="0" w:lastColumn="0" w:oddVBand="0" w:evenVBand="0" w:oddHBand="1" w:evenHBand="0" w:firstRowFirstColumn="0" w:firstRowLastColumn="0" w:lastRowFirstColumn="0" w:lastRowLastColumn="0"/>
+            </w:pPr>
+          </w:p>
+        </w:tc>
+      </w:tr>
+    </w:tbl>
+    <w:p>
+      <w:pPr>
+        <w:pStyle w:val="a3"/>
+        <w:ind w:left="420" w:firstLineChars="0" w:firstLine="0"/>
+      </w:pPr>
+    </w:p>
+    <w:p>
+      <w:pPr>
+        <w:pStyle w:val="a3"/>
+        <w:numPr>
+          <w:ilvl w:val="0"/>
+          <w:numId w:val="1"/>
+        </w:numPr>
+        <w:ind w:firstLineChars="0"/>
+      </w:pPr>
+      <w:r>
+        <w:rPr>
+          <w:rFonts w:hint="eastAsia"/>
+        </w:rPr>
+        <w:t>下周工作计划</w:t>
+      </w:r>
+    </w:p>
+    <w:tbl>
+      <w:tblPr>
+        <w:tblStyle w:val="4-3"/>
+        <w:tblW w:w="0" w:type="auto"/>
+        <w:tblLook w:val="04A0" w:firstRow="1" w:lastRow="0" w:firstColumn="1" w:lastColumn="0" w:noHBand="0" w:noVBand="1"/>
+      </w:tblPr>
+      <w:tblGrid>
+        <w:gridCol w:w="2765"/>
+        <w:gridCol w:w="2765"/>
+        <w:gridCol w:w="2766"/>
+      </w:tblGrid>
+      <w:tr>
+        <w:trPr>
+          <w:cnfStyle w:val="100000000000" w:firstRow="1" w:lastRow="0" w:firstColumn="0" w:lastColumn="0" w:oddVBand="0" w:evenVBand="0" w:oddHBand="0" w:evenHBand="0" w:firstRowFirstColumn="0" w:firstRowLastColumn="0" w:lastRowFirstColumn="0" w:lastRowLastColumn="0"/>
+        </w:trPr>
+        <w:tc>
+          <w:tcPr>
+            <w:cnfStyle w:val="001000000000" w:firstRow="0" w:lastRow="0" w:firstColumn="1" w:lastColumn="0" w:oddVBand="0" w:evenVBand="0" w:oddHBand="0" w:evenHBand="0" w:firstRowFirstColumn="0" w:firstRowLastColumn="0" w:lastRowFirstColumn="0" w:lastRowLastColumn="0"/>
+            <w:tcW w:w="2765" w:type="dxa"/>
+            <w:vAlign w:val="center"/>
+          </w:tcPr>
+          <w:p>
+            <w:pPr>
+              <w:pStyle w:val="a3"/>
+              <w:ind w:firstLineChars="0" w:firstLine="0"/>
+              <w:jc w:val="center"/>
+            </w:pPr>
+            <w:r>
+              <w:rPr>
+                <w:rFonts w:hint="eastAsia"/>
+              </w:rPr>
+              <w:t>工作描述</w:t>
+            </w:r>
+          </w:p>
+        </w:tc>
+        <w:tc>
+          <w:tcPr>
+            <w:tcW w:w="2765" w:type="dxa"/>
+            <w:vAlign w:val="center"/>
+          </w:tcPr>
+          <w:p>
+            <w:pPr>
+              <w:pStyle w:val="a3"/>
+              <w:ind w:firstLineChars="0" w:firstLine="0"/>
+              <w:jc w:val="center"/>
+              <w:cnfStyle w:val="100000000000" w:firstRow="1" w:lastRow="0" w:firstColumn="0" w:lastColumn="0" w:oddVBand="0" w:evenVBand="0" w:oddHBand="0" w:evenHBand="0" w:firstRowFirstColumn="0" w:firstRowLastColumn="0" w:lastRowFirstColumn="0" w:lastRowLastColumn="0"/>
+            </w:pPr>
+            <w:r>
+              <w:rPr>
+                <w:rFonts w:hint="eastAsia"/>
+              </w:rPr>
+              <w:t>进度计划</w:t>
+            </w:r>
+          </w:p>
+        </w:tc>
+        <w:tc>
+          <w:tcPr>
+            <w:tcW w:w="2766" w:type="dxa"/>
+            <w:vAlign w:val="center"/>
+          </w:tcPr>
+          <w:p>
+            <w:pPr>
+              <w:pStyle w:val="a3"/>
+              <w:ind w:firstLineChars="0" w:firstLine="0"/>
+              <w:jc w:val="center"/>
+              <w:cnfStyle w:val="100000000000" w:firstRow="1" w:lastRow="0" w:firstColumn="0" w:lastColumn="0" w:oddVBand="0" w:evenVBand="0" w:oddHBand="0" w:evenHBand="0" w:firstRowFirstColumn="0" w:firstRowLastColumn="0" w:lastRowFirstColumn="0" w:lastRowLastColumn="0"/>
+            </w:pPr>
+            <w:r>
+              <w:rPr>
+                <w:rFonts w:hint="eastAsia"/>
+              </w:rPr>
+              <w:t>备注</w:t>
+            </w:r>
+          </w:p>
+        </w:tc>
+      </w:tr>
+      <w:tr>
+        <w:trPr>
+          <w:cnfStyle w:val="000000100000" w:firstRow="0" w:lastRow="0" w:firstColumn="0" w:lastColumn="0" w:oddVBand="0" w:evenVBand="0" w:oddHBand="1" w:evenHBand="0" w:firstRowFirstColumn="0" w:firstRowLastColumn="0" w:lastRowFirstColumn="0" w:lastRowLastColumn="0"/>
+        </w:trPr>
+        <w:tc>
+          <w:tcPr>
+            <w:cnfStyle w:val="001000000000" w:firstRow="0" w:lastRow="0" w:firstColumn="1" w:lastColumn="0" w:oddVBand="0" w:evenVBand="0" w:oddHBand="0" w:evenHBand="0" w:firstRowFirstColumn="0" w:firstRowLastColumn="0" w:lastRowFirstColumn="0" w:lastRowLastColumn="0"/>
+            <w:tcW w:w="2765" w:type="dxa"/>
+            <w:vAlign w:val="center"/>
+          </w:tcPr>
+          <w:p>
+            <w:pPr>
+              <w:pStyle w:val="a3"/>
+              <w:ind w:firstLineChars="0" w:firstLine="0"/>
+              <w:jc w:val="center"/>
+              <w:rPr>
+                <w:rFonts w:hint="eastAsia"/>
+              </w:rPr>
+            </w:pPr>
+            <w:r>
+              <w:t>线路查询界面美化</w:t>
+            </w:r>
+          </w:p>
+        </w:tc>
+        <w:tc>
+          <w:tcPr>
+            <w:tcW w:w="2765" w:type="dxa"/>
+            <w:vAlign w:val="center"/>
+          </w:tcPr>
+          <w:p>
+            <w:pPr>
+              <w:pStyle w:val="a3"/>
+              <w:ind w:firstLineChars="0" w:firstLine="0"/>
+              <w:jc w:val="center"/>
+              <w:cnfStyle w:val="000000100000" w:firstRow="0" w:lastRow="0" w:firstColumn="0" w:lastColumn="0" w:oddVBand="0" w:evenVBand="0" w:oddHBand="1" w:evenHBand="0" w:firstRowFirstColumn="0" w:firstRowLastColumn="0" w:lastRowFirstColumn="0" w:lastRowLastColumn="0"/>
+            </w:pPr>
+          </w:p>
+        </w:tc>
+        <w:tc>
+          <w:tcPr>
+            <w:tcW w:w="2766" w:type="dxa"/>
+            <w:vAlign w:val="center"/>
+          </w:tcPr>
+          <w:p>
+            <w:pPr>
+              <w:pStyle w:val="a3"/>
+              <w:ind w:firstLineChars="0" w:firstLine="0"/>
+              <w:jc w:val="center"/>
+              <w:cnfStyle w:val="000000100000" w:firstRow="0" w:lastRow="0" w:firstColumn="0" w:lastColumn="0" w:oddVBand="0" w:evenVBand="0" w:oddHBand="1" w:evenHBand="0" w:firstRowFirstColumn="0" w:firstRowLastColumn="0" w:lastRowFirstColumn="0" w:lastRowLastColumn="0"/>
+            </w:pPr>
+          </w:p>
+        </w:tc>
+      </w:tr>
+      <w:tr>
+        <w:tc>
+          <w:tcPr>
+            <w:cnfStyle w:val="001000000000" w:firstRow="0" w:lastRow="0" w:firstColumn="1" w:lastColumn="0" w:oddVBand="0" w:evenVBand="0" w:oddHBand="0" w:evenHBand="0" w:firstRowFirstColumn="0" w:firstRowLastColumn="0" w:lastRowFirstColumn="0" w:lastRowLastColumn="0"/>
+            <w:tcW w:w="2765" w:type="dxa"/>
+            <w:vAlign w:val="center"/>
+          </w:tcPr>
+          <w:p>
+            <w:pPr>
+              <w:pStyle w:val="a3"/>
+              <w:ind w:firstLineChars="0" w:firstLine="0"/>
+              <w:jc w:val="center"/>
+              <w:rPr>
+                <w:rFonts w:hint="eastAsia"/>
+              </w:rPr>
+            </w:pPr>
+            <w:r>
+              <w:t>主页设计</w:t>
+            </w:r>
+          </w:p>
+        </w:tc>
+        <w:tc>
+          <w:tcPr>
+            <w:tcW w:w="2765" w:type="dxa"/>
+            <w:vAlign w:val="center"/>
+          </w:tcPr>
+          <w:p>
+            <w:pPr>
+              <w:pStyle w:val="a3"/>
+              <w:ind w:firstLineChars="0" w:firstLine="0"/>
+              <w:jc w:val="center"/>
+              <w:cnfStyle w:val="000000000000" w:firstRow="0" w:lastRow="0" w:firstColumn="0" w:lastColumn="0" w:oddVBand="0" w:evenVBand="0" w:oddHBand="0" w:evenHBand="0" w:firstRowFirstColumn="0" w:firstRowLastColumn="0" w:lastRowFirstColumn="0" w:lastRowLastColumn="0"/>
+            </w:pPr>
+          </w:p>
+        </w:tc>
+        <w:tc>
+          <w:tcPr>
+            <w:tcW w:w="2766" w:type="dxa"/>
+            <w:vAlign w:val="center"/>
+          </w:tcPr>
+          <w:p>
+            <w:pPr>
+              <w:pStyle w:val="a3"/>
+              <w:ind w:firstLineChars="0" w:firstLine="0"/>
+              <w:jc w:val="center"/>
+              <w:cnfStyle w:val="000000000000" w:firstRow="0" w:lastRow="0" w:firstColumn="0" w:lastColumn="0" w:oddVBand="0" w:evenVBand="0" w:oddHBand="0" w:evenHBand="0" w:firstRowFirstColumn="0" w:firstRowLastColumn="0" w:lastRowFirstColumn="0" w:lastRowLastColumn="0"/>
+            </w:pPr>
+          </w:p>
+        </w:tc>
+      </w:tr>
+      <w:tr>
+        <w:trPr>
+          <w:cnfStyle w:val="000000100000" w:firstRow="0" w:lastRow="0" w:firstColumn="0" w:lastColumn="0" w:oddVBand="0" w:evenVBand="0" w:oddHBand="1" w:evenHBand="0" w:firstRowFirstColumn="0" w:firstRowLastColumn="0" w:lastRowFirstColumn="0" w:lastRowLastColumn="0"/>
+        </w:trPr>
+        <w:tc>
+          <w:tcPr>
+            <w:cnfStyle w:val="001000000000" w:firstRow="0" w:lastRow="0" w:firstColumn="1" w:lastColumn="0" w:oddVBand="0" w:evenVBand="0" w:oddHBand="0" w:evenHBand="0" w:firstRowFirstColumn="0" w:firstRowLastColumn="0" w:lastRowFirstColumn="0" w:lastRowLastColumn="0"/>
+            <w:tcW w:w="2765" w:type="dxa"/>
+            <w:vAlign w:val="center"/>
+          </w:tcPr>
+          <w:p>
+            <w:pPr>
+              <w:pStyle w:val="a3"/>
+              <w:ind w:firstLineChars="0" w:firstLine="0"/>
+              <w:jc w:val="center"/>
+              <w:rPr>
+                <w:rFonts w:hint="eastAsia"/>
+              </w:rPr>
+            </w:pPr>
+          </w:p>
+        </w:tc>
+        <w:tc>
+          <w:tcPr>
+            <w:tcW w:w="2765" w:type="dxa"/>
+            <w:vAlign w:val="center"/>
+          </w:tcPr>
+          <w:p>
+            <w:pPr>
+              <w:pStyle w:val="a3"/>
+              <w:ind w:firstLineChars="0" w:firstLine="0"/>
+              <w:jc w:val="center"/>
+              <w:cnfStyle w:val="000000100000" w:firstRow="0" w:lastRow="0" w:firstColumn="0" w:lastColumn="0" w:oddVBand="0" w:evenVBand="0" w:oddHBand="1" w:evenHBand="0" w:firstRowFirstColumn="0" w:firstRowLastColumn="0" w:lastRowFirstColumn="0" w:lastRowLastColumn="0"/>
+            </w:pPr>
+          </w:p>
+        </w:tc>
+        <w:tc>
+          <w:tcPr>
+            <w:tcW w:w="2766" w:type="dxa"/>
+            <w:vAlign w:val="center"/>
+          </w:tcPr>
+          <w:p>
+            <w:pPr>
+              <w:pStyle w:val="a3"/>
+              <w:ind w:firstLineChars="0" w:firstLine="0"/>
+              <w:jc w:val="center"/>
+              <w:cnfStyle w:val="000000100000" w:firstRow="0" w:lastRow="0" w:firstColumn="0" w:lastColumn="0" w:oddVBand="0" w:evenVBand="0" w:oddHBand="1" w:evenHBand="0" w:firstRowFirstColumn="0" w:firstRowLastColumn="0" w:lastRowFirstColumn="0" w:lastRowLastColumn="0"/>
+            </w:pPr>
+          </w:p>
+        </w:tc>
+      </w:tr>
+    </w:tbl>
+    <w:p>
+      <w:pPr>
+        <w:pStyle w:val="a3"/>
+        <w:ind w:left="420" w:firstLineChars="0" w:firstLine="0"/>
+      </w:pPr>
+    </w:p>
+    <w:p>
+      <w:pPr>
+        <w:pStyle w:val="a3"/>
+        <w:numPr>
+          <w:ilvl w:val="0"/>
+          <w:numId w:val="1"/>
+        </w:numPr>
+        <w:ind w:firstLineChars="0"/>
+      </w:pPr>
+      <w:r>
+        <w:rPr>
+          <w:rFonts w:hint="eastAsia"/>
+        </w:rPr>
+        <w:t>出现的问题</w:t>
+      </w:r>
+      <w:r>
+        <w:rPr>
+          <w:rFonts w:hint="eastAsia"/>
+        </w:rPr>
+        <w:t>/</w:t>
+      </w:r>
+      <w:r>
+        <w:rPr>
+          <w:rFonts w:hint="eastAsia"/>
+        </w:rPr>
+        <w:t>风险与解决方法</w:t>
+      </w:r>
+    </w:p>
+    <w:tbl>
+      <w:tblPr>
+        <w:tblStyle w:val="4-3"/>
+        <w:tblW w:w="0" w:type="auto"/>
+        <w:tblLook w:val="04A0" w:firstRow="1" w:lastRow="0" w:firstColumn="1" w:lastColumn="0" w:noHBand="0" w:noVBand="1"/>
+      </w:tblPr>
+      <w:tblGrid>
+        <w:gridCol w:w="2074"/>
+        <w:gridCol w:w="2074"/>
+        <w:gridCol w:w="2074"/>
+        <w:gridCol w:w="2074"/>
+      </w:tblGrid>
+      <w:tr>
+        <w:trPr>
+          <w:cnfStyle w:val="100000000000" w:firstRow="1" w:lastRow="0" w:firstColumn="0" w:lastColumn="0" w:oddVBand="0" w:evenVBand="0" w:oddHBand="0" w:evenHBand="0" w:firstRowFirstColumn="0" w:firstRowLastColumn="0" w:lastRowFirstColumn="0" w:lastRowLastColumn="0"/>
+        </w:trPr>
+        <w:tc>
+          <w:tcPr>
+            <w:cnfStyle w:val="001000000000" w:firstRow="0" w:lastRow="0" w:firstColumn="1" w:lastColumn="0" w:oddVBand="0" w:evenVBand="0" w:oddHBand="0" w:evenHBand="0" w:firstRowFirstColumn="0" w:firstRowLastColumn="0" w:lastRowFirstColumn="0" w:lastRowLastColumn="0"/>
+            <w:tcW w:w="2074" w:type="dxa"/>
+            <w:vAlign w:val="center"/>
+          </w:tcPr>
+          <w:p>
+            <w:pPr>
+              <w:pStyle w:val="a3"/>
+              <w:ind w:firstLineChars="0" w:firstLine="0"/>
+              <w:jc w:val="center"/>
+            </w:pPr>
+            <w:r>
+              <w:rPr>
+                <w:rFonts w:hint="eastAsia"/>
+              </w:rPr>
+              <w:t>问题描述</w:t>
+            </w:r>
+          </w:p>
+        </w:tc>
+        <w:tc>
+          <w:tcPr>
+            <w:tcW w:w="2074" w:type="dxa"/>
+            <w:vAlign w:val="center"/>
+          </w:tcPr>
+          <w:p>
+            <w:pPr>
+              <w:pStyle w:val="a3"/>
+              <w:ind w:firstLineChars="0" w:firstLine="0"/>
+              <w:jc w:val="center"/>
+              <w:cnfStyle w:val="100000000000" w:firstRow="1" w:lastRow="0" w:firstColumn="0" w:lastColumn="0" w:oddVBand="0" w:evenVBand="0" w:oddHBand="0" w:evenHBand="0" w:firstRowFirstColumn="0" w:firstRowLastColumn="0" w:lastRowFirstColumn="0" w:lastRowLastColumn="0"/>
+            </w:pPr>
+            <w:r>
+              <w:rPr>
+                <w:rFonts w:hint="eastAsia"/>
+              </w:rPr>
+              <w:t>问题级别</w:t>
+            </w:r>
+          </w:p>
+          <w:p>
+            <w:pPr>
+              <w:pStyle w:val="a3"/>
+              <w:ind w:firstLineChars="0" w:firstLine="0"/>
+              <w:jc w:val="center"/>
+              <w:cnfStyle w:val="100000000000" w:firstRow="1" w:lastRow="0" w:firstColumn="0" w:lastColumn="0" w:oddVBand="0" w:evenVBand="0" w:oddHBand="0" w:evenHBand="0" w:firstRowFirstColumn="0" w:firstRowLastColumn="0" w:lastRowFirstColumn="0" w:lastRowLastColumn="0"/>
+            </w:pPr>
+            <w:r>
+              <w:rPr>
+                <w:rFonts w:hint="eastAsia"/>
+              </w:rPr>
+              <w:t>（一般</w:t>
+            </w:r>
+            <w:r>
+              <w:rPr>
+                <w:rFonts w:hint="eastAsia"/>
+              </w:rPr>
+              <w:t>/</w:t>
+            </w:r>
+            <w:r>
+              <w:rPr>
+                <w:rFonts w:hint="eastAsia"/>
+              </w:rPr>
+              <w:t>紧急）</w:t>
+            </w:r>
+          </w:p>
+        </w:tc>
+        <w:tc>
+          <w:tcPr>
+            <w:tcW w:w="2074" w:type="dxa"/>
+            <w:vAlign w:val="center"/>
+          </w:tcPr>
+          <w:p>
+            <w:pPr>
+              <w:pStyle w:val="a3"/>
+              <w:ind w:firstLineChars="0" w:firstLine="0"/>
+              <w:jc w:val="center"/>
+              <w:cnfStyle w:val="100000000000" w:firstRow="1" w:lastRow="0" w:firstColumn="0" w:lastColumn="0" w:oddVBand="0" w:evenVBand="0" w:oddHBand="0" w:evenHBand="0" w:firstRowFirstColumn="0" w:firstRowLastColumn="0" w:lastRowFirstColumn="0" w:lastRowLastColumn="0"/>
+            </w:pPr>
+            <w:r>
+              <w:rPr>
+                <w:rFonts w:hint="eastAsia"/>
+              </w:rPr>
+              <w:t>问题类型</w:t>
+            </w:r>
+          </w:p>
+          <w:p>
+            <w:pPr>
+              <w:pStyle w:val="a3"/>
+              <w:ind w:firstLineChars="0" w:firstLine="0"/>
+              <w:jc w:val="center"/>
+              <w:cnfStyle w:val="100000000000" w:firstRow="1" w:lastRow="0" w:firstColumn="0" w:lastColumn="0" w:oddVBand="0" w:evenVBand="0" w:oddHBand="0" w:evenHBand="0" w:firstRowFirstColumn="0" w:firstRowLastColumn="0" w:lastRowFirstColumn="0" w:lastRowLastColumn="0"/>
+            </w:pPr>
+            <w:r>
+              <w:rPr>
+                <w:rFonts w:hint="eastAsia"/>
+              </w:rPr>
+              <w:t>（进度</w:t>
+            </w:r>
+            <w:r>
+              <w:rPr>
+                <w:rFonts w:hint="eastAsia"/>
+              </w:rPr>
+              <w:t>/</w:t>
+            </w:r>
+            <w:r>
+              <w:rPr>
+                <w:rFonts w:hint="eastAsia"/>
+              </w:rPr>
+              <w:t>技术</w:t>
+            </w:r>
+            <w:r>
+              <w:rPr>
+                <w:rFonts w:hint="eastAsia"/>
+              </w:rPr>
+              <w:t>/</w:t>
+            </w:r>
+            <w:r>
+              <w:rPr>
+                <w:rFonts w:hint="eastAsia"/>
+              </w:rPr>
+              <w:t>资源）</w:t>
+            </w:r>
+          </w:p>
+        </w:tc>
+        <w:tc>
+          <w:tcPr>
+            <w:tcW w:w="2074" w:type="dxa"/>
+            <w:vAlign w:val="center"/>
+          </w:tcPr>
+          <w:p>
+            <w:pPr>
+              <w:pStyle w:val="a3"/>
+              <w:ind w:firstLineChars="0" w:firstLine="0"/>
+              <w:jc w:val="center"/>
+              <w:cnfStyle w:val="100000000000" w:firstRow="1" w:lastRow="0" w:firstColumn="0" w:lastColumn="0" w:oddVBand="0" w:evenVBand="0" w:oddHBand="0" w:evenHBand="0" w:firstRowFirstColumn="0" w:firstRowLastColumn="0" w:lastRowFirstColumn="0" w:lastRowLastColumn="0"/>
+            </w:pPr>
+            <w:r>
+              <w:rPr>
+                <w:rFonts w:hint="eastAsia"/>
+              </w:rPr>
+              <w:t>解决方法</w:t>
+            </w:r>
+          </w:p>
+        </w:tc>
+      </w:tr>
+      <w:tr>
+        <w:trPr>
+          <w:cnfStyle w:val="000000100000" w:firstRow="0" w:lastRow="0" w:firstColumn="0" w:lastColumn="0" w:oddVBand="0" w:evenVBand="0" w:oddHBand="1" w:evenHBand="0" w:firstRowFirstColumn="0" w:firstRowLastColumn="0" w:lastRowFirstColumn="0" w:lastRowLastColumn="0"/>
+        </w:trPr>
+        <w:tc>
+          <w:tcPr>
+            <w:cnfStyle w:val="001000000000" w:firstRow="0" w:lastRow="0" w:firstColumn="1" w:lastColumn="0" w:oddVBand="0" w:evenVBand="0" w:oddHBand="0" w:evenHBand="0" w:firstRowFirstColumn="0" w:firstRowLastColumn="0" w:lastRowFirstColumn="0" w:lastRowLastColumn="0"/>
+            <w:tcW w:w="2074" w:type="dxa"/>
+            <w:vAlign w:val="center"/>
+          </w:tcPr>
+          <w:p>
+            <w:pPr>
+              <w:pStyle w:val="a3"/>
+              <w:ind w:firstLineChars="0" w:firstLine="0"/>
+              <w:jc w:val="center"/>
+            </w:pPr>
+            <w:r>
+              <w:t>无</w:t>
+            </w:r>
+          </w:p>
+        </w:tc>
+        <w:tc>
+          <w:tcPr>
+            <w:tcW w:w="2074" w:type="dxa"/>
+            <w:vAlign w:val="center"/>
+          </w:tcPr>
+          <w:p>
+            <w:pPr>
+              <w:pStyle w:val="a3"/>
+              <w:ind w:firstLineChars="0" w:firstLine="0"/>
+              <w:jc w:val="center"/>
+              <w:cnfStyle w:val="000000100000" w:firstRow="0" w:lastRow="0" w:firstColumn="0" w:lastColumn="0" w:oddVBand="0" w:evenVBand="0" w:oddHBand="1" w:evenHBand="0" w:firstRowFirstColumn="0" w:firstRowLastColumn="0" w:lastRowFirstColumn="0" w:lastRowLastColumn="0"/>
+            </w:pPr>
+          </w:p>
+        </w:tc>
+        <w:tc>
+          <w:tcPr>
+            <w:tcW w:w="2074" w:type="dxa"/>
+            <w:vAlign w:val="center"/>
+          </w:tcPr>
+          <w:p>
+            <w:pPr>
+              <w:pStyle w:val="a3"/>
+              <w:ind w:firstLineChars="0" w:firstLine="0"/>
+              <w:jc w:val="center"/>
+              <w:cnfStyle w:val="000000100000" w:firstRow="0" w:lastRow="0" w:firstColumn="0" w:lastColumn="0" w:oddVBand="0" w:evenVBand="0" w:oddHBand="1" w:evenHBand="0" w:firstRowFirstColumn="0" w:firstRowLastColumn="0" w:lastRowFirstColumn="0" w:lastRowLastColumn="0"/>
+            </w:pPr>
+          </w:p>
+        </w:tc>
+        <w:tc>
+          <w:tcPr>
+            <w:tcW w:w="2074" w:type="dxa"/>
+            <w:vAlign w:val="center"/>
+          </w:tcPr>
+          <w:p>
+            <w:pPr>
+              <w:pStyle w:val="a3"/>
+              <w:ind w:firstLineChars="0" w:firstLine="0"/>
+              <w:jc w:val="center"/>
+              <w:cnfStyle w:val="000000100000" w:firstRow="0" w:lastRow="0" w:firstColumn="0" w:lastColumn="0" w:oddVBand="0" w:evenVBand="0" w:oddHBand="1" w:evenHBand="0" w:firstRowFirstColumn="0" w:firstRowLastColumn="0" w:lastRowFirstColumn="0" w:lastRowLastColumn="0"/>
+            </w:pPr>
+          </w:p>
+        </w:tc>
+      </w:tr>
+    </w:tbl>
+    <w:p>
+      <w:pPr>
+        <w:pStyle w:val="a3"/>
+        <w:ind w:left="420" w:firstLineChars="0" w:firstLine="0"/>
+      </w:pPr>
+    </w:p>
+    <w:p>
+      <w:pPr>
+        <w:pStyle w:val="a3"/>
+        <w:ind w:left="420" w:firstLineChars="0" w:firstLine="0"/>
+      </w:pPr>
+    </w:p>
+    <w:p>
+      <w:pPr>
+        <w:pStyle w:val="a3"/>
+        <w:ind w:left="420" w:firstLineChars="0" w:firstLine="0"/>
+      </w:pPr>
+    </w:p>
+    <w:p>
+      <w:pPr>
+        <w:pStyle w:val="a3"/>
+        <w:ind w:left="420" w:firstLineChars="0" w:firstLine="0"/>
+      </w:pPr>
+    </w:p>
+    <w:p>
+      <w:pPr>
+        <w:pStyle w:val="a3"/>
+        <w:ind w:left="420" w:firstLineChars="0" w:firstLine="0"/>
+      </w:pPr>
+    </w:p>
+    <w:p>
+      <w:pPr>
+        <w:pStyle w:val="a3"/>
+        <w:ind w:left="420" w:firstLineChars="0" w:firstLine="0"/>
+      </w:pPr>
+    </w:p>
+    <w:p>
+      <w:pPr>
+        <w:pStyle w:val="a3"/>
+        <w:ind w:left="420" w:firstLineChars="0" w:firstLine="0"/>
+      </w:pPr>
+    </w:p>
+    <w:p>
+      <w:pPr>
+        <w:pStyle w:val="a3"/>
+        <w:ind w:left="420" w:firstLineChars="0" w:firstLine="0"/>
+      </w:pPr>
+    </w:p>
+    <w:p>
+      <w:pPr>
+        <w:pStyle w:val="a3"/>
+        <w:ind w:left="420" w:firstLineChars="0" w:firstLine="0"/>
+      </w:pPr>
+    </w:p>
+    <w:p>
+      <w:pPr>
+        <w:pStyle w:val="a3"/>
+        <w:ind w:left="420" w:firstLineChars="0" w:firstLine="0"/>
+      </w:pPr>
+    </w:p>
+    <w:p>
+      <w:pPr>
+        <w:pStyle w:val="a3"/>
+        <w:ind w:left="420" w:firstLineChars="0" w:firstLine="0"/>
+      </w:pPr>
+    </w:p>
+    <w:p>
+      <w:pPr>
+        <w:pStyle w:val="a3"/>
+        <w:ind w:left="420" w:firstLineChars="0" w:firstLine="0"/>
+      </w:pPr>
+    </w:p>
+    <w:p>
+      <w:pPr>
+        <w:pStyle w:val="a3"/>
+        <w:ind w:left="420" w:firstLineChars="0" w:firstLine="0"/>
+      </w:pPr>
+    </w:p>
+    <w:p>
+      <w:pPr>
+        <w:pStyle w:val="a3"/>
+        <w:ind w:left="420" w:firstLineChars="0" w:firstLine="0"/>
+      </w:pPr>
+    </w:p>
+    <w:p>
+      <w:pPr>
+        <w:pStyle w:val="1"/>
+      </w:pPr>
+      <w:r>
+        <w:lastRenderedPageBreak/>
+        <w:t>项目周报</w:t>
+      </w:r>
+      <w:r>
+        <w:t>2016/7/1</w:t>
+      </w:r>
+      <w:r>
+        <w:t>8</w:t>
+      </w:r>
+      <w:r>
+        <w:rPr>
+          <w:rFonts w:hint="eastAsia"/>
+        </w:rPr>
+        <w:t>~</w:t>
+      </w:r>
+      <w:r>
+        <w:t>2016</w:t>
+      </w:r>
+      <w:r>
+        <w:rPr>
+          <w:rFonts w:hint="eastAsia"/>
+        </w:rPr>
+        <w:t>/7/</w:t>
+      </w:r>
+      <w:r>
+        <w:t>22</w:t>
+      </w:r>
+    </w:p>
+    <w:p>
+      <w:pPr>
+        <w:pStyle w:val="a3"/>
+        <w:numPr>
+          <w:ilvl w:val="0"/>
+          <w:numId w:val="1"/>
+        </w:numPr>
+        <w:ind w:firstLineChars="0"/>
+      </w:pPr>
+      <w:r>
+        <w:rPr>
+          <w:rFonts w:hint="eastAsia"/>
+        </w:rPr>
+        <w:t>项目进度</w:t>
+      </w:r>
+    </w:p>
+    <w:tbl>
+      <w:tblPr>
+        <w:tblStyle w:val="5-3"/>
+        <w:tblW w:w="0" w:type="auto"/>
+        <w:tblLook w:val="04A0" w:firstRow="1" w:lastRow="0" w:firstColumn="1" w:lastColumn="0" w:noHBand="0" w:noVBand="1"/>
+      </w:tblPr>
+      <w:tblGrid>
+        <w:gridCol w:w="1985"/>
+        <w:gridCol w:w="5891"/>
+      </w:tblGrid>
+      <w:tr>
+        <w:trPr>
+          <w:cnfStyle w:val="100000000000" w:firstRow="1" w:lastRow="0" w:firstColumn="0" w:lastColumn="0" w:oddVBand="0" w:evenVBand="0" w:oddHBand="0" w:evenHBand="0" w:firstRowFirstColumn="0" w:firstRowLastColumn="0" w:lastRowFirstColumn="0" w:lastRowLastColumn="0"/>
+        </w:trPr>
+        <w:tc>
+          <w:tcPr>
+            <w:cnfStyle w:val="001000000000" w:firstRow="0" w:lastRow="0" w:firstColumn="1" w:lastColumn="0" w:oddVBand="0" w:evenVBand="0" w:oddHBand="0" w:evenHBand="0" w:firstRowFirstColumn="0" w:firstRowLastColumn="0" w:lastRowFirstColumn="0" w:lastRowLastColumn="0"/>
+            <w:tcW w:w="1985" w:type="dxa"/>
+            <w:vMerge w:val="restart"/>
+            <w:vAlign w:val="center"/>
+          </w:tcPr>
+          <w:p>
+            <w:pPr>
+              <w:pStyle w:val="a3"/>
+              <w:ind w:firstLineChars="0" w:firstLine="0"/>
+              <w:jc w:val="center"/>
+            </w:pPr>
+            <w:r>
+              <w:rPr>
+                <w:rFonts w:hint="eastAsia"/>
+              </w:rPr>
+              <w:t>项目进度</w:t>
+            </w:r>
+          </w:p>
+        </w:tc>
+        <w:tc>
+          <w:tcPr>
+            <w:tcW w:w="5891" w:type="dxa"/>
+            <w:shd w:val="clear" w:color="auto" w:fill="D9D9D9" w:themeFill="background1" w:themeFillShade="D9"/>
+          </w:tcPr>
+          <w:p>
+            <w:pPr>
+              <w:pStyle w:val="a3"/>
+              <w:ind w:firstLineChars="0" w:firstLine="0"/>
+              <w:cnfStyle w:val="100000000000" w:firstRow="1" w:lastRow="0" w:firstColumn="0" w:lastColumn="0" w:oddVBand="0" w:evenVBand="0" w:oddHBand="0" w:evenHBand="0" w:firstRowFirstColumn="0" w:firstRowLastColumn="0" w:lastRowFirstColumn="0" w:lastRowLastColumn="0"/>
+            </w:pPr>
+            <w:r>
+              <w:rPr>
+                <w:rFonts w:hint="eastAsia"/>
+                <w:b w:val="0"/>
+                <w:bCs w:val="0"/>
+                <w:color w:val="auto"/>
+              </w:rPr>
+              <w:t>整体进度</w:t>
+            </w:r>
+          </w:p>
+        </w:tc>
+      </w:tr>
+      <w:tr>
+        <w:trPr>
+          <w:cnfStyle w:val="000000100000" w:firstRow="0" w:lastRow="0" w:firstColumn="0" w:lastColumn="0" w:oddVBand="0" w:evenVBand="0" w:oddHBand="1" w:evenHBand="0" w:firstRowFirstColumn="0" w:firstRowLastColumn="0" w:lastRowFirstColumn="0" w:lastRowLastColumn="0"/>
+        </w:trPr>
+        <w:tc>
+          <w:tcPr>
+            <w:cnfStyle w:val="001000000000" w:firstRow="0" w:lastRow="0" w:firstColumn="1" w:lastColumn="0" w:oddVBand="0" w:evenVBand="0" w:oddHBand="0" w:evenHBand="0" w:firstRowFirstColumn="0" w:firstRowLastColumn="0" w:lastRowFirstColumn="0" w:lastRowLastColumn="0"/>
+            <w:tcW w:w="1985" w:type="dxa"/>
+            <w:vMerge/>
+          </w:tcPr>
+          <w:p>
+            <w:pPr>
+              <w:pStyle w:val="a3"/>
+              <w:ind w:firstLineChars="0" w:firstLine="0"/>
+            </w:pPr>
+          </w:p>
+        </w:tc>
+        <w:tc>
+          <w:tcPr>
+            <w:tcW w:w="5891" w:type="dxa"/>
+          </w:tcPr>
+          <w:p>
+            <w:pPr>
+              <w:pStyle w:val="a3"/>
+              <w:ind w:firstLineChars="0" w:firstLine="0"/>
+              <w:cnfStyle w:val="000000100000" w:firstRow="0" w:lastRow="0" w:firstColumn="0" w:lastColumn="0" w:oddVBand="0" w:evenVBand="0" w:oddHBand="1" w:evenHBand="0" w:firstRowFirstColumn="0" w:firstRowLastColumn="0" w:lastRowFirstColumn="0" w:lastRowLastColumn="0"/>
+            </w:pPr>
+            <w:r>
+              <w:rPr>
+                <w:rFonts w:hint="eastAsia"/>
+              </w:rPr>
+              <w:t>编写、测试</w:t>
+            </w:r>
+          </w:p>
+        </w:tc>
+      </w:tr>
+    </w:tbl>
+    <w:p>
+      <w:pPr>
+        <w:pStyle w:val="a3"/>
+        <w:ind w:left="420" w:firstLineChars="0" w:firstLine="0"/>
+      </w:pPr>
+    </w:p>
+    <w:p>
+      <w:pPr>
+        <w:pStyle w:val="a3"/>
+        <w:numPr>
+          <w:ilvl w:val="0"/>
+          <w:numId w:val="1"/>
+        </w:numPr>
+        <w:ind w:firstLineChars="0"/>
+      </w:pPr>
+      <w:r>
+        <w:rPr>
+          <w:rFonts w:hint="eastAsia"/>
+        </w:rPr>
+        <w:t>本周完成的工作描述</w:t>
+      </w:r>
+    </w:p>
+    <w:tbl>
+      <w:tblPr>
+        <w:tblStyle w:val="4-3"/>
+        <w:tblW w:w="0" w:type="auto"/>
+        <w:tblLook w:val="04A0" w:firstRow="1" w:lastRow="0" w:firstColumn="1" w:lastColumn="0" w:noHBand="0" w:noVBand="1"/>
+      </w:tblPr>
+      <w:tblGrid>
+        <w:gridCol w:w="2765"/>
+        <w:gridCol w:w="2765"/>
+        <w:gridCol w:w="2766"/>
+      </w:tblGrid>
+      <w:tr>
+        <w:trPr>
+          <w:cnfStyle w:val="100000000000" w:firstRow="1" w:lastRow="0" w:firstColumn="0" w:lastColumn="0" w:oddVBand="0" w:evenVBand="0" w:oddHBand="0" w:evenHBand="0" w:firstRowFirstColumn="0" w:firstRowLastColumn="0" w:lastRowFirstColumn="0" w:lastRowLastColumn="0"/>
+        </w:trPr>
+        <w:tc>
+          <w:tcPr>
+            <w:cnfStyle w:val="001000000000" w:firstRow="0" w:lastRow="0" w:firstColumn="1" w:lastColumn="0" w:oddVBand="0" w:evenVBand="0" w:oddHBand="0" w:evenHBand="0" w:firstRowFirstColumn="0" w:firstRowLastColumn="0" w:lastRowFirstColumn="0" w:lastRowLastColumn="0"/>
+            <w:tcW w:w="2765" w:type="dxa"/>
+            <w:vAlign w:val="center"/>
+          </w:tcPr>
+          <w:p>
+            <w:pPr>
+              <w:pStyle w:val="a3"/>
+              <w:ind w:firstLineChars="0" w:firstLine="0"/>
+              <w:jc w:val="center"/>
+            </w:pPr>
+            <w:r>
+              <w:rPr>
+                <w:rFonts w:hint="eastAsia"/>
+              </w:rPr>
+              <w:t>工作描述</w:t>
+            </w:r>
+          </w:p>
+        </w:tc>
+        <w:tc>
+          <w:tcPr>
+            <w:tcW w:w="2765" w:type="dxa"/>
+            <w:vAlign w:val="center"/>
+          </w:tcPr>
+          <w:p>
+            <w:pPr>
+              <w:pStyle w:val="a3"/>
+              <w:ind w:firstLineChars="0" w:firstLine="0"/>
+              <w:jc w:val="center"/>
+              <w:cnfStyle w:val="100000000000" w:firstRow="1" w:lastRow="0" w:firstColumn="0" w:lastColumn="0" w:oddVBand="0" w:evenVBand="0" w:oddHBand="0" w:evenHBand="0" w:firstRowFirstColumn="0" w:firstRowLastColumn="0" w:lastRowFirstColumn="0" w:lastRowLastColumn="0"/>
+            </w:pPr>
+            <w:r>
+              <w:rPr>
+                <w:rFonts w:hint="eastAsia"/>
+              </w:rPr>
+              <w:t>完成比例</w:t>
+            </w:r>
+          </w:p>
+        </w:tc>
+        <w:tc>
+          <w:tcPr>
+            <w:tcW w:w="2766" w:type="dxa"/>
+            <w:vAlign w:val="center"/>
+          </w:tcPr>
+          <w:p>
+            <w:pPr>
+              <w:pStyle w:val="a3"/>
+              <w:ind w:firstLineChars="0" w:firstLine="0"/>
+              <w:jc w:val="center"/>
+              <w:cnfStyle w:val="100000000000" w:firstRow="1" w:lastRow="0" w:firstColumn="0" w:lastColumn="0" w:oddVBand="0" w:evenVBand="0" w:oddHBand="0" w:evenHBand="0" w:firstRowFirstColumn="0" w:firstRowLastColumn="0" w:lastRowFirstColumn="0" w:lastRowLastColumn="0"/>
+            </w:pPr>
+            <w:r>
+              <w:rPr>
+                <w:rFonts w:hint="eastAsia"/>
+              </w:rPr>
+              <w:t>备注</w:t>
+            </w:r>
+          </w:p>
+        </w:tc>
+      </w:tr>
+      <w:tr>
+        <w:trPr>
+          <w:cnfStyle w:val="000000100000" w:firstRow="0" w:lastRow="0" w:firstColumn="0" w:lastColumn="0" w:oddVBand="0" w:evenVBand="0" w:oddHBand="1" w:evenHBand="0" w:firstRowFirstColumn="0" w:firstRowLastColumn="0" w:lastRowFirstColumn="0" w:lastRowLastColumn="0"/>
+        </w:trPr>
+        <w:tc>
+          <w:tcPr>
+            <w:cnfStyle w:val="001000000000" w:firstRow="0" w:lastRow="0" w:firstColumn="1" w:lastColumn="0" w:oddVBand="0" w:evenVBand="0" w:oddHBand="0" w:evenHBand="0" w:firstRowFirstColumn="0" w:firstRowLastColumn="0" w:lastRowFirstColumn="0" w:lastRowLastColumn="0"/>
+            <w:tcW w:w="2765" w:type="dxa"/>
+            <w:vAlign w:val="center"/>
+          </w:tcPr>
+          <w:p>
+            <w:pPr>
+              <w:pStyle w:val="a3"/>
+              <w:ind w:firstLineChars="0" w:firstLine="0"/>
+              <w:jc w:val="center"/>
+              <w:rPr>
+                <w:rFonts w:hint="eastAsia"/>
+              </w:rPr>
+            </w:pPr>
+            <w:r>
+              <w:rPr>
+                <w:rFonts w:hint="eastAsia"/>
+              </w:rPr>
+              <w:t>线路查询页面美化</w:t>
+            </w:r>
+          </w:p>
+        </w:tc>
+        <w:tc>
+          <w:tcPr>
+            <w:tcW w:w="2765" w:type="dxa"/>
+            <w:vAlign w:val="center"/>
+          </w:tcPr>
+          <w:p>
+            <w:pPr>
+              <w:pStyle w:val="a3"/>
+              <w:ind w:firstLineChars="0" w:firstLine="0"/>
+              <w:jc w:val="center"/>
+              <w:cnfStyle w:val="000000100000" w:firstRow="0" w:lastRow="0" w:firstColumn="0" w:lastColumn="0" w:oddVBand="0" w:evenVBand="0" w:oddHBand="1" w:evenHBand="0" w:firstRowFirstColumn="0" w:firstRowLastColumn="0" w:lastRowFirstColumn="0" w:lastRowLastColumn="0"/>
+            </w:pPr>
+            <w:r>
+              <w:rPr>
+                <w:rFonts w:hint="eastAsia"/>
+              </w:rPr>
+              <w:t>80%</w:t>
+            </w:r>
+          </w:p>
+        </w:tc>
+        <w:tc>
+          <w:tcPr>
+            <w:tcW w:w="2766" w:type="dxa"/>
+            <w:vAlign w:val="center"/>
+          </w:tcPr>
+          <w:p>
+            <w:pPr>
+              <w:pStyle w:val="a3"/>
+              <w:ind w:firstLineChars="0" w:firstLine="0"/>
+              <w:jc w:val="center"/>
+              <w:cnfStyle w:val="000000100000" w:firstRow="0" w:lastRow="0" w:firstColumn="0" w:lastColumn="0" w:oddVBand="0" w:evenVBand="0" w:oddHBand="1" w:evenHBand="0" w:firstRowFirstColumn="0" w:firstRowLastColumn="0" w:lastRowFirstColumn="0" w:lastRowLastColumn="0"/>
+            </w:pPr>
+          </w:p>
+        </w:tc>
+      </w:tr>
+      <w:tr>
+        <w:tc>
+          <w:tcPr>
+            <w:cnfStyle w:val="001000000000" w:firstRow="0" w:lastRow="0" w:firstColumn="1" w:lastColumn="0" w:oddVBand="0" w:evenVBand="0" w:oddHBand="0" w:evenHBand="0" w:firstRowFirstColumn="0" w:firstRowLastColumn="0" w:lastRowFirstColumn="0" w:lastRowLastColumn="0"/>
+            <w:tcW w:w="2765" w:type="dxa"/>
+            <w:vAlign w:val="center"/>
+          </w:tcPr>
+          <w:p>
+            <w:pPr>
+              <w:pStyle w:val="a3"/>
+              <w:ind w:firstLineChars="0" w:firstLine="0"/>
+              <w:jc w:val="center"/>
+            </w:pPr>
+            <w:r>
+              <w:t>天气预报</w:t>
+            </w:r>
+          </w:p>
+        </w:tc>
+        <w:tc>
+          <w:tcPr>
+            <w:tcW w:w="2765" w:type="dxa"/>
+            <w:vAlign w:val="center"/>
+          </w:tcPr>
+          <w:p>
+            <w:pPr>
+              <w:pStyle w:val="a3"/>
+              <w:ind w:firstLineChars="0" w:firstLine="0"/>
+              <w:jc w:val="center"/>
+              <w:cnfStyle w:val="000000000000" w:firstRow="0" w:lastRow="0" w:firstColumn="0" w:lastColumn="0" w:oddVBand="0" w:evenVBand="0" w:oddHBand="0" w:evenHBand="0" w:firstRowFirstColumn="0" w:firstRowLastColumn="0" w:lastRowFirstColumn="0" w:lastRowLastColumn="0"/>
+            </w:pPr>
+            <w:r>
+              <w:rPr>
+                <w:rFonts w:hint="eastAsia"/>
+              </w:rPr>
+              <w:t>100%</w:t>
+            </w:r>
+          </w:p>
+        </w:tc>
+        <w:tc>
+          <w:tcPr>
+            <w:tcW w:w="2766" w:type="dxa"/>
+            <w:vAlign w:val="center"/>
+          </w:tcPr>
+          <w:p>
+            <w:pPr>
+              <w:pStyle w:val="a3"/>
+              <w:ind w:firstLineChars="0" w:firstLine="0"/>
+              <w:jc w:val="center"/>
+              <w:cnfStyle w:val="000000000000" w:firstRow="0" w:lastRow="0" w:firstColumn="0" w:lastColumn="0" w:oddVBand="0" w:evenVBand="0" w:oddHBand="0" w:evenHBand="0" w:firstRowFirstColumn="0" w:firstRowLastColumn="0" w:lastRowFirstColumn="0" w:lastRowLastColumn="0"/>
+            </w:pPr>
+          </w:p>
+        </w:tc>
+      </w:tr>
+      <w:tr>
+        <w:trPr>
+          <w:cnfStyle w:val="000000100000" w:firstRow="0" w:lastRow="0" w:firstColumn="0" w:lastColumn="0" w:oddVBand="0" w:evenVBand="0" w:oddHBand="1" w:evenHBand="0" w:firstRowFirstColumn="0" w:firstRowLastColumn="0" w:lastRowFirstColumn="0" w:lastRowLastColumn="0"/>
+        </w:trPr>
+        <w:tc>
+          <w:tcPr>
+            <w:cnfStyle w:val="001000000000" w:firstRow="0" w:lastRow="0" w:firstColumn="1" w:lastColumn="0" w:oddVBand="0" w:evenVBand="0" w:oddHBand="0" w:evenHBand="0" w:firstRowFirstColumn="0" w:firstRowLastColumn="0" w:lastRowFirstColumn="0" w:lastRowLastColumn="0"/>
+            <w:tcW w:w="2765" w:type="dxa"/>
+            <w:vAlign w:val="center"/>
+          </w:tcPr>
+          <w:p>
+            <w:pPr>
+              <w:pStyle w:val="a3"/>
+              <w:ind w:firstLineChars="0" w:firstLine="0"/>
+              <w:jc w:val="center"/>
+            </w:pPr>
+            <w:r>
+              <w:t>主页</w:t>
+            </w:r>
+          </w:p>
+        </w:tc>
+        <w:tc>
+          <w:tcPr>
+            <w:tcW w:w="2765" w:type="dxa"/>
+            <w:vAlign w:val="center"/>
+          </w:tcPr>
+          <w:p>
+            <w:pPr>
+              <w:pStyle w:val="a3"/>
+              <w:ind w:firstLineChars="0" w:firstLine="0"/>
+              <w:jc w:val="center"/>
+              <w:cnfStyle w:val="000000100000" w:firstRow="0" w:lastRow="0" w:firstColumn="0" w:lastColumn="0" w:oddVBand="0" w:evenVBand="0" w:oddHBand="1" w:evenHBand="0" w:firstRowFirstColumn="0" w:firstRowLastColumn="0" w:lastRowFirstColumn="0" w:lastRowLastColumn="0"/>
+            </w:pPr>
+            <w:r>
+              <w:rPr>
+                <w:rFonts w:hint="eastAsia"/>
+              </w:rPr>
+              <w:t>100%</w:t>
+            </w:r>
+          </w:p>
+        </w:tc>
+        <w:tc>
+          <w:tcPr>
+            <w:tcW w:w="2766" w:type="dxa"/>
+            <w:vAlign w:val="center"/>
+          </w:tcPr>
+          <w:p>
+            <w:pPr>
+              <w:pStyle w:val="a3"/>
+              <w:ind w:firstLineChars="0" w:firstLine="0"/>
+              <w:jc w:val="center"/>
+              <w:cnfStyle w:val="000000100000" w:firstRow="0" w:lastRow="0" w:firstColumn="0" w:lastColumn="0" w:oddVBand="0" w:evenVBand="0" w:oddHBand="1" w:evenHBand="0" w:firstRowFirstColumn="0" w:firstRowLastColumn="0" w:lastRowFirstColumn="0" w:lastRowLastColumn="0"/>
+            </w:pPr>
+          </w:p>
+        </w:tc>
+      </w:tr>
+      <w:tr>
+        <w:tc>
+          <w:tcPr>
+            <w:cnfStyle w:val="001000000000" w:firstRow="0" w:lastRow="0" w:firstColumn="1" w:lastColumn="0" w:oddVBand="0" w:evenVBand="0" w:oddHBand="0" w:evenHBand="0" w:firstRowFirstColumn="0" w:firstRowLastColumn="0" w:lastRowFirstColumn="0" w:lastRowLastColumn="0"/>
+            <w:tcW w:w="2765" w:type="dxa"/>
+            <w:vAlign w:val="center"/>
+          </w:tcPr>
+          <w:p>
+            <w:pPr>
+              <w:pStyle w:val="a3"/>
+              <w:ind w:firstLineChars="0" w:firstLine="0"/>
+              <w:jc w:val="center"/>
+            </w:pPr>
+            <w:r>
+              <w:rPr>
+                <w:rFonts w:hint="eastAsia"/>
+              </w:rPr>
+              <w:t>测试</w:t>
+            </w:r>
+          </w:p>
+        </w:tc>
+        <w:tc>
+          <w:tcPr>
+            <w:tcW w:w="2765" w:type="dxa"/>
+            <w:vAlign w:val="center"/>
+          </w:tcPr>
+          <w:p>
+            <w:pPr>
+              <w:pStyle w:val="a3"/>
+              <w:ind w:firstLineChars="0" w:firstLine="0"/>
+              <w:jc w:val="center"/>
+              <w:cnfStyle w:val="000000000000" w:firstRow="0" w:lastRow="0" w:firstColumn="0" w:lastColumn="0" w:oddVBand="0" w:evenVBand="0" w:oddHBand="0" w:evenHBand="0" w:firstRowFirstColumn="0" w:firstRowLastColumn="0" w:lastRowFirstColumn="0" w:lastRowLastColumn="0"/>
+              <w:rPr>
+                <w:rFonts w:hint="eastAsia"/>
+              </w:rPr>
+            </w:pPr>
+            <w:r>
+              <w:t>70</w:t>
+            </w:r>
+            <w:r>
+              <w:rPr>
+                <w:rFonts w:hint="eastAsia"/>
+              </w:rPr>
+              <w:t>%</w:t>
+            </w:r>
+          </w:p>
+        </w:tc>
+        <w:tc>
+          <w:tcPr>
+            <w:tcW w:w="2766" w:type="dxa"/>
+            <w:vAlign w:val="center"/>
+          </w:tcPr>
+          <w:p>
+            <w:pPr>
+              <w:pStyle w:val="a3"/>
+              <w:ind w:firstLineChars="0" w:firstLine="0"/>
+              <w:jc w:val="center"/>
+              <w:cnfStyle w:val="000000000000" w:firstRow="0" w:lastRow="0" w:firstColumn="0" w:lastColumn="0" w:oddVBand="0" w:evenVBand="0" w:oddHBand="0" w:evenHBand="0" w:firstRowFirstColumn="0" w:firstRowLastColumn="0" w:lastRowFirstColumn="0" w:lastRowLastColumn="0"/>
+            </w:pPr>
+          </w:p>
+        </w:tc>
+      </w:tr>
+    </w:tbl>
+    <w:p>
+      <w:pPr>
+        <w:pStyle w:val="a3"/>
+        <w:ind w:left="420" w:firstLineChars="0" w:firstLine="0"/>
+      </w:pPr>
+    </w:p>
+    <w:p>
+      <w:pPr>
+        <w:pStyle w:val="a3"/>
+        <w:numPr>
+          <w:ilvl w:val="0"/>
+          <w:numId w:val="1"/>
+        </w:numPr>
+        <w:ind w:firstLineChars="0"/>
+      </w:pPr>
+      <w:r>
+        <w:rPr>
+          <w:rFonts w:hint="eastAsia"/>
+        </w:rPr>
+        <w:t>本</w:t>
+      </w:r>
+      <w:proofErr w:type="gramStart"/>
+      <w:r>
+        <w:rPr>
+          <w:rFonts w:hint="eastAsia"/>
+        </w:rPr>
+        <w:t>周未</w:t>
+      </w:r>
+      <w:proofErr w:type="gramEnd"/>
+      <w:r>
+        <w:rPr>
+          <w:rFonts w:hint="eastAsia"/>
+        </w:rPr>
+        <w:t>按计划完成的工作</w:t>
+      </w:r>
+    </w:p>
+    <w:tbl>
+      <w:tblPr>
+        <w:tblStyle w:val="4-3"/>
+        <w:tblW w:w="0" w:type="auto"/>
+        <w:tblLook w:val="04A0" w:firstRow="1" w:lastRow="0" w:firstColumn="1" w:lastColumn="0" w:noHBand="0" w:noVBand="1"/>
+      </w:tblPr>
+      <w:tblGrid>
+        <w:gridCol w:w="2765"/>
+        <w:gridCol w:w="2765"/>
+        <w:gridCol w:w="2766"/>
+      </w:tblGrid>
+      <w:tr>
+        <w:trPr>
+          <w:cnfStyle w:val="100000000000" w:firstRow="1" w:lastRow="0" w:firstColumn="0" w:lastColumn="0" w:oddVBand="0" w:evenVBand="0" w:oddHBand="0" w:evenHBand="0" w:firstRowFirstColumn="0" w:firstRowLastColumn="0" w:lastRowFirstColumn="0" w:lastRowLastColumn="0"/>
+        </w:trPr>
+        <w:tc>
+          <w:tcPr>
+            <w:cnfStyle w:val="001000000000" w:firstRow="0" w:lastRow="0" w:firstColumn="1" w:lastColumn="0" w:oddVBand="0" w:evenVBand="0" w:oddHBand="0" w:evenHBand="0" w:firstRowFirstColumn="0" w:firstRowLastColumn="0" w:lastRowFirstColumn="0" w:lastRowLastColumn="0"/>
+            <w:tcW w:w="2765" w:type="dxa"/>
+            <w:vAlign w:val="center"/>
+          </w:tcPr>
+          <w:p>
+            <w:pPr>
+              <w:pStyle w:val="a3"/>
+              <w:ind w:firstLineChars="0" w:firstLine="0"/>
+              <w:jc w:val="center"/>
+            </w:pPr>
+            <w:r>
+              <w:rPr>
+                <w:rFonts w:hint="eastAsia"/>
+              </w:rPr>
+              <w:t>工作描述</w:t>
+            </w:r>
+          </w:p>
+        </w:tc>
+        <w:tc>
+          <w:tcPr>
+            <w:tcW w:w="2765" w:type="dxa"/>
+            <w:vAlign w:val="center"/>
+          </w:tcPr>
+          <w:p>
+            <w:pPr>
+              <w:pStyle w:val="a3"/>
+              <w:ind w:firstLineChars="0" w:firstLine="0"/>
+              <w:jc w:val="center"/>
+              <w:cnfStyle w:val="100000000000" w:firstRow="1" w:lastRow="0" w:firstColumn="0" w:lastColumn="0" w:oddVBand="0" w:evenVBand="0" w:oddHBand="0" w:evenHBand="0" w:firstRowFirstColumn="0" w:firstRowLastColumn="0" w:lastRowFirstColumn="0" w:lastRowLastColumn="0"/>
+            </w:pPr>
+            <w:r>
+              <w:rPr>
+                <w:rFonts w:hint="eastAsia"/>
+              </w:rPr>
+              <w:t>原因</w:t>
+            </w:r>
+          </w:p>
+        </w:tc>
+        <w:tc>
+          <w:tcPr>
+            <w:tcW w:w="2766" w:type="dxa"/>
+            <w:vAlign w:val="center"/>
+          </w:tcPr>
+          <w:p>
+            <w:pPr>
+              <w:pStyle w:val="a3"/>
+              <w:ind w:firstLineChars="0" w:firstLine="0"/>
+              <w:jc w:val="center"/>
+              <w:cnfStyle w:val="100000000000" w:firstRow="1" w:lastRow="0" w:firstColumn="0" w:lastColumn="0" w:oddVBand="0" w:evenVBand="0" w:oddHBand="0" w:evenHBand="0" w:firstRowFirstColumn="0" w:firstRowLastColumn="0" w:lastRowFirstColumn="0" w:lastRowLastColumn="0"/>
+            </w:pPr>
+            <w:r>
+              <w:rPr>
+                <w:rFonts w:hint="eastAsia"/>
+              </w:rPr>
+              <w:t>备注</w:t>
+            </w:r>
+          </w:p>
+        </w:tc>
+      </w:tr>
+      <w:tr>
+        <w:trPr>
+          <w:cnfStyle w:val="000000100000" w:firstRow="0" w:lastRow="0" w:firstColumn="0" w:lastColumn="0" w:oddVBand="0" w:evenVBand="0" w:oddHBand="1" w:evenHBand="0" w:firstRowFirstColumn="0" w:firstRowLastColumn="0" w:lastRowFirstColumn="0" w:lastRowLastColumn="0"/>
+        </w:trPr>
+        <w:tc>
+          <w:tcPr>
+            <w:cnfStyle w:val="001000000000" w:firstRow="0" w:lastRow="0" w:firstColumn="1" w:lastColumn="0" w:oddVBand="0" w:evenVBand="0" w:oddHBand="0" w:evenHBand="0" w:firstRowFirstColumn="0" w:firstRowLastColumn="0" w:lastRowFirstColumn="0" w:lastRowLastColumn="0"/>
+            <w:tcW w:w="2765" w:type="dxa"/>
+            <w:vAlign w:val="center"/>
+          </w:tcPr>
+          <w:p>
+            <w:pPr>
+              <w:pStyle w:val="a3"/>
+              <w:ind w:firstLineChars="0" w:firstLine="0"/>
+              <w:jc w:val="center"/>
+            </w:pPr>
+            <w:r>
+              <w:t>无</w:t>
+            </w:r>
+          </w:p>
+        </w:tc>
+        <w:tc>
+          <w:tcPr>
+            <w:tcW w:w="2765" w:type="dxa"/>
+            <w:vAlign w:val="center"/>
+          </w:tcPr>
+          <w:p>
+            <w:pPr>
+              <w:pStyle w:val="a3"/>
+              <w:ind w:firstLineChars="0" w:firstLine="0"/>
+              <w:jc w:val="center"/>
+              <w:cnfStyle w:val="000000100000" w:firstRow="0" w:lastRow="0" w:firstColumn="0" w:lastColumn="0" w:oddVBand="0" w:evenVBand="0" w:oddHBand="1" w:evenHBand="0" w:firstRowFirstColumn="0" w:firstRowLastColumn="0" w:lastRowFirstColumn="0" w:lastRowLastColumn="0"/>
+            </w:pPr>
+          </w:p>
+        </w:tc>
+        <w:tc>
+          <w:tcPr>
+            <w:tcW w:w="2766" w:type="dxa"/>
+            <w:vAlign w:val="center"/>
+          </w:tcPr>
+          <w:p>
+            <w:pPr>
+              <w:pStyle w:val="a3"/>
+              <w:ind w:firstLineChars="0" w:firstLine="0"/>
+              <w:jc w:val="center"/>
+              <w:cnfStyle w:val="000000100000" w:firstRow="0" w:lastRow="0" w:firstColumn="0" w:lastColumn="0" w:oddVBand="0" w:evenVBand="0" w:oddHBand="1" w:evenHBand="0" w:firstRowFirstColumn="0" w:firstRowLastColumn="0" w:lastRowFirstColumn="0" w:lastRowLastColumn="0"/>
+            </w:pPr>
+          </w:p>
+        </w:tc>
+      </w:tr>
+    </w:tbl>
+    <w:p>
+      <w:pPr>
+        <w:pStyle w:val="a3"/>
+        <w:ind w:left="420" w:firstLineChars="0" w:firstLine="0"/>
+      </w:pPr>
+    </w:p>
+    <w:p>
+      <w:pPr>
+        <w:pStyle w:val="a3"/>
+        <w:numPr>
+          <w:ilvl w:val="0"/>
+          <w:numId w:val="1"/>
+        </w:numPr>
+        <w:ind w:firstLineChars="0"/>
+      </w:pPr>
+      <w:r>
+        <w:rPr>
+          <w:rFonts w:hint="eastAsia"/>
+        </w:rPr>
+        <w:t>下周工作计划</w:t>
+      </w:r>
+    </w:p>
+    <w:tbl>
+      <w:tblPr>
+        <w:tblStyle w:val="4-3"/>
+        <w:tblW w:w="0" w:type="auto"/>
+        <w:tblLook w:val="04A0" w:firstRow="1" w:lastRow="0" w:firstColumn="1" w:lastColumn="0" w:noHBand="0" w:noVBand="1"/>
+      </w:tblPr>
+      <w:tblGrid>
+        <w:gridCol w:w="2765"/>
+        <w:gridCol w:w="2765"/>
+        <w:gridCol w:w="2766"/>
+      </w:tblGrid>
+      <w:tr>
+        <w:trPr>
+          <w:cnfStyle w:val="100000000000" w:firstRow="1" w:lastRow="0" w:firstColumn="0" w:lastColumn="0" w:oddVBand="0" w:evenVBand="0" w:oddHBand="0" w:evenHBand="0" w:firstRowFirstColumn="0" w:firstRowLastColumn="0" w:lastRowFirstColumn="0" w:lastRowLastColumn="0"/>
+        </w:trPr>
+        <w:tc>
+          <w:tcPr>
+            <w:cnfStyle w:val="001000000000" w:firstRow="0" w:lastRow="0" w:firstColumn="1" w:lastColumn="0" w:oddVBand="0" w:evenVBand="0" w:oddHBand="0" w:evenHBand="0" w:firstRowFirstColumn="0" w:firstRowLastColumn="0" w:lastRowFirstColumn="0" w:lastRowLastColumn="0"/>
+            <w:tcW w:w="2765" w:type="dxa"/>
+            <w:vAlign w:val="center"/>
+          </w:tcPr>
+          <w:p>
+            <w:pPr>
+              <w:pStyle w:val="a3"/>
+              <w:ind w:firstLineChars="0" w:firstLine="0"/>
+              <w:jc w:val="center"/>
+            </w:pPr>
+            <w:r>
+              <w:rPr>
+                <w:rFonts w:hint="eastAsia"/>
+              </w:rPr>
+              <w:t>工作描述</w:t>
+            </w:r>
+          </w:p>
+        </w:tc>
+        <w:tc>
+          <w:tcPr>
+            <w:tcW w:w="2765" w:type="dxa"/>
+            <w:vAlign w:val="center"/>
+          </w:tcPr>
+          <w:p>
+            <w:pPr>
+              <w:pStyle w:val="a3"/>
+              <w:ind w:firstLineChars="0" w:firstLine="0"/>
+              <w:jc w:val="center"/>
+              <w:cnfStyle w:val="100000000000" w:firstRow="1" w:lastRow="0" w:firstColumn="0" w:lastColumn="0" w:oddVBand="0" w:evenVBand="0" w:oddHBand="0" w:evenHBand="0" w:firstRowFirstColumn="0" w:firstRowLastColumn="0" w:lastRowFirstColumn="0" w:lastRowLastColumn="0"/>
+            </w:pPr>
+            <w:r>
+              <w:rPr>
+                <w:rFonts w:hint="eastAsia"/>
+              </w:rPr>
+              <w:t>进度计划</w:t>
+            </w:r>
+          </w:p>
+        </w:tc>
+        <w:tc>
+          <w:tcPr>
+            <w:tcW w:w="2766" w:type="dxa"/>
+            <w:vAlign w:val="center"/>
+          </w:tcPr>
+          <w:p>
+            <w:pPr>
+              <w:pStyle w:val="a3"/>
+              <w:ind w:firstLineChars="0" w:firstLine="0"/>
+              <w:jc w:val="center"/>
+              <w:cnfStyle w:val="100000000000" w:firstRow="1" w:lastRow="0" w:firstColumn="0" w:lastColumn="0" w:oddVBand="0" w:evenVBand="0" w:oddHBand="0" w:evenHBand="0" w:firstRowFirstColumn="0" w:firstRowLastColumn="0" w:lastRowFirstColumn="0" w:lastRowLastColumn="0"/>
+            </w:pPr>
+            <w:r>
+              <w:rPr>
+                <w:rFonts w:hint="eastAsia"/>
+              </w:rPr>
+              <w:t>备注</w:t>
+            </w:r>
+          </w:p>
+        </w:tc>
+      </w:tr>
+      <w:tr>
+        <w:trPr>
+          <w:cnfStyle w:val="000000100000" w:firstRow="0" w:lastRow="0" w:firstColumn="0" w:lastColumn="0" w:oddVBand="0" w:evenVBand="0" w:oddHBand="1" w:evenHBand="0" w:firstRowFirstColumn="0" w:firstRowLastColumn="0" w:lastRowFirstColumn="0" w:lastRowLastColumn="0"/>
+        </w:trPr>
+        <w:tc>
+          <w:tcPr>
+            <w:cnfStyle w:val="001000000000" w:firstRow="0" w:lastRow="0" w:firstColumn="1" w:lastColumn="0" w:oddVBand="0" w:evenVBand="0" w:oddHBand="0" w:evenHBand="0" w:firstRowFirstColumn="0" w:firstRowLastColumn="0" w:lastRowFirstColumn="0" w:lastRowLastColumn="0"/>
+            <w:tcW w:w="2765" w:type="dxa"/>
+            <w:vAlign w:val="center"/>
+          </w:tcPr>
+          <w:p>
+            <w:pPr>
+              <w:pStyle w:val="a3"/>
+              <w:ind w:firstLineChars="0" w:firstLine="0"/>
+              <w:jc w:val="center"/>
+              <w:rPr>
+                <w:rFonts w:hint="eastAsia"/>
+              </w:rPr>
+            </w:pPr>
+            <w:r>
+              <w:rPr>
+                <w:rFonts w:hint="eastAsia"/>
+              </w:rPr>
+              <w:t>No</w:t>
+            </w:r>
+            <w:r>
+              <w:t>ne</w:t>
+            </w:r>
+          </w:p>
+        </w:tc>
+        <w:tc>
+          <w:tcPr>
+            <w:tcW w:w="2765" w:type="dxa"/>
+            <w:vAlign w:val="center"/>
+          </w:tcPr>
+          <w:p>
+            <w:pPr>
+              <w:pStyle w:val="a3"/>
+              <w:ind w:firstLineChars="0" w:firstLine="0"/>
+              <w:jc w:val="center"/>
+              <w:cnfStyle w:val="000000100000" w:firstRow="0" w:lastRow="0" w:firstColumn="0" w:lastColumn="0" w:oddVBand="0" w:evenVBand="0" w:oddHBand="1" w:evenHBand="0" w:firstRowFirstColumn="0" w:firstRowLastColumn="0" w:lastRowFirstColumn="0" w:lastRowLastColumn="0"/>
+            </w:pPr>
+          </w:p>
+        </w:tc>
+        <w:tc>
+          <w:tcPr>
+            <w:tcW w:w="2766" w:type="dxa"/>
+            <w:vAlign w:val="center"/>
+          </w:tcPr>
+          <w:p>
+            <w:pPr>
+              <w:pStyle w:val="a3"/>
+              <w:ind w:firstLineChars="0" w:firstLine="0"/>
+              <w:jc w:val="center"/>
+              <w:cnfStyle w:val="000000100000" w:firstRow="0" w:lastRow="0" w:firstColumn="0" w:lastColumn="0" w:oddVBand="0" w:evenVBand="0" w:oddHBand="1" w:evenHBand="0" w:firstRowFirstColumn="0" w:firstRowLastColumn="0" w:lastRowFirstColumn="0" w:lastRowLastColumn="0"/>
+            </w:pPr>
+          </w:p>
+        </w:tc>
+      </w:tr>
+      <w:tr>
+        <w:tc>
+          <w:tcPr>
+            <w:cnfStyle w:val="001000000000" w:firstRow="0" w:lastRow="0" w:firstColumn="1" w:lastColumn="0" w:oddVBand="0" w:evenVBand="0" w:oddHBand="0" w:evenHBand="0" w:firstRowFirstColumn="0" w:firstRowLastColumn="0" w:lastRowFirstColumn="0" w:lastRowLastColumn="0"/>
+            <w:tcW w:w="2765" w:type="dxa"/>
+            <w:vAlign w:val="center"/>
+          </w:tcPr>
+          <w:p>
+            <w:pPr>
+              <w:pStyle w:val="a3"/>
+              <w:ind w:firstLineChars="0" w:firstLine="0"/>
+              <w:jc w:val="center"/>
+              <w:rPr>
+                <w:rFonts w:hint="eastAsia"/>
+              </w:rPr>
+            </w:pPr>
+            <w:bookmarkStart w:id="0" w:name="_GoBack"/>
+            <w:bookmarkEnd w:id="0"/>
+          </w:p>
+        </w:tc>
+        <w:tc>
+          <w:tcPr>
+            <w:tcW w:w="2765" w:type="dxa"/>
+            <w:vAlign w:val="center"/>
+          </w:tcPr>
+          <w:p>
+            <w:pPr>
+              <w:pStyle w:val="a3"/>
+              <w:ind w:firstLineChars="0" w:firstLine="0"/>
+              <w:jc w:val="center"/>
+              <w:cnfStyle w:val="000000000000" w:firstRow="0" w:lastRow="0" w:firstColumn="0" w:lastColumn="0" w:oddVBand="0" w:evenVBand="0" w:oddHBand="0" w:evenHBand="0" w:firstRowFirstColumn="0" w:firstRowLastColumn="0" w:lastRowFirstColumn="0" w:lastRowLastColumn="0"/>
+            </w:pPr>
+          </w:p>
+        </w:tc>
+        <w:tc>
+          <w:tcPr>
+            <w:tcW w:w="2766" w:type="dxa"/>
+            <w:vAlign w:val="center"/>
+          </w:tcPr>
+          <w:p>
+            <w:pPr>
+              <w:pStyle w:val="a3"/>
+              <w:ind w:firstLineChars="0" w:firstLine="0"/>
+              <w:jc w:val="center"/>
+              <w:cnfStyle w:val="000000000000" w:firstRow="0" w:lastRow="0" w:firstColumn="0" w:lastColumn="0" w:oddVBand="0" w:evenVBand="0" w:oddHBand="0" w:evenHBand="0" w:firstRowFirstColumn="0" w:firstRowLastColumn="0" w:lastRowFirstColumn="0" w:lastRowLastColumn="0"/>
+            </w:pPr>
+          </w:p>
+        </w:tc>
+      </w:tr>
+    </w:tbl>
+    <w:p>
+      <w:pPr>
+        <w:pStyle w:val="a3"/>
+        <w:ind w:left="420" w:firstLineChars="0" w:firstLine="0"/>
+      </w:pPr>
+    </w:p>
+    <w:p>
+      <w:pPr>
+        <w:pStyle w:val="a3"/>
+        <w:numPr>
+          <w:ilvl w:val="0"/>
+          <w:numId w:val="1"/>
+        </w:numPr>
+        <w:ind w:firstLineChars="0"/>
+      </w:pPr>
+      <w:r>
+        <w:rPr>
+          <w:rFonts w:hint="eastAsia"/>
+        </w:rPr>
+        <w:t>出现的问题</w:t>
+      </w:r>
+      <w:r>
+        <w:rPr>
+          <w:rFonts w:hint="eastAsia"/>
+        </w:rPr>
+        <w:t>/</w:t>
+      </w:r>
+      <w:r>
+        <w:rPr>
+          <w:rFonts w:hint="eastAsia"/>
+        </w:rPr>
+        <w:t>风险与解决方法</w:t>
+      </w:r>
+    </w:p>
+    <w:tbl>
+      <w:tblPr>
+        <w:tblStyle w:val="4-3"/>
+        <w:tblW w:w="0" w:type="auto"/>
+        <w:tblLook w:val="04A0" w:firstRow="1" w:lastRow="0" w:firstColumn="1" w:lastColumn="0" w:noHBand="0" w:noVBand="1"/>
+      </w:tblPr>
+      <w:tblGrid>
+        <w:gridCol w:w="2074"/>
+        <w:gridCol w:w="2074"/>
+        <w:gridCol w:w="2074"/>
+        <w:gridCol w:w="2074"/>
+      </w:tblGrid>
+      <w:tr>
+        <w:trPr>
+          <w:cnfStyle w:val="100000000000" w:firstRow="1" w:lastRow="0" w:firstColumn="0" w:lastColumn="0" w:oddVBand="0" w:evenVBand="0" w:oddHBand="0" w:evenHBand="0" w:firstRowFirstColumn="0" w:firstRowLastColumn="0" w:lastRowFirstColumn="0" w:lastRowLastColumn="0"/>
+        </w:trPr>
+        <w:tc>
+          <w:tcPr>
+            <w:cnfStyle w:val="001000000000" w:firstRow="0" w:lastRow="0" w:firstColumn="1" w:lastColumn="0" w:oddVBand="0" w:evenVBand="0" w:oddHBand="0" w:evenHBand="0" w:firstRowFirstColumn="0" w:firstRowLastColumn="0" w:lastRowFirstColumn="0" w:lastRowLastColumn="0"/>
+            <w:tcW w:w="2074" w:type="dxa"/>
+            <w:vAlign w:val="center"/>
+          </w:tcPr>
+          <w:p>
+            <w:pPr>
+              <w:pStyle w:val="a3"/>
+              <w:ind w:firstLineChars="0" w:firstLine="0"/>
+              <w:jc w:val="center"/>
+            </w:pPr>
+            <w:r>
+              <w:rPr>
+                <w:rFonts w:hint="eastAsia"/>
+              </w:rPr>
+              <w:t>问题描述</w:t>
+            </w:r>
+          </w:p>
+        </w:tc>
+        <w:tc>
+          <w:tcPr>
+            <w:tcW w:w="2074" w:type="dxa"/>
+            <w:vAlign w:val="center"/>
+          </w:tcPr>
+          <w:p>
+            <w:pPr>
+              <w:pStyle w:val="a3"/>
+              <w:ind w:firstLineChars="0" w:firstLine="0"/>
+              <w:jc w:val="center"/>
+              <w:cnfStyle w:val="100000000000" w:firstRow="1" w:lastRow="0" w:firstColumn="0" w:lastColumn="0" w:oddVBand="0" w:evenVBand="0" w:oddHBand="0" w:evenHBand="0" w:firstRowFirstColumn="0" w:firstRowLastColumn="0" w:lastRowFirstColumn="0" w:lastRowLastColumn="0"/>
+            </w:pPr>
+            <w:r>
+              <w:rPr>
+                <w:rFonts w:hint="eastAsia"/>
+              </w:rPr>
+              <w:t>问题级别</w:t>
+            </w:r>
+          </w:p>
+          <w:p>
+            <w:pPr>
+              <w:pStyle w:val="a3"/>
+              <w:ind w:firstLineChars="0" w:firstLine="0"/>
+              <w:jc w:val="center"/>
+              <w:cnfStyle w:val="100000000000" w:firstRow="1" w:lastRow="0" w:firstColumn="0" w:lastColumn="0" w:oddVBand="0" w:evenVBand="0" w:oddHBand="0" w:evenHBand="0" w:firstRowFirstColumn="0" w:firstRowLastColumn="0" w:lastRowFirstColumn="0" w:lastRowLastColumn="0"/>
+            </w:pPr>
+            <w:r>
+              <w:rPr>
+                <w:rFonts w:hint="eastAsia"/>
+              </w:rPr>
+              <w:t>（一般</w:t>
+            </w:r>
+            <w:r>
+              <w:rPr>
+                <w:rFonts w:hint="eastAsia"/>
+              </w:rPr>
+              <w:t>/</w:t>
+            </w:r>
+            <w:r>
+              <w:rPr>
+                <w:rFonts w:hint="eastAsia"/>
+              </w:rPr>
+              <w:t>紧急）</w:t>
+            </w:r>
+          </w:p>
+        </w:tc>
+        <w:tc>
+          <w:tcPr>
+            <w:tcW w:w="2074" w:type="dxa"/>
+            <w:vAlign w:val="center"/>
+          </w:tcPr>
+          <w:p>
+            <w:pPr>
+              <w:pStyle w:val="a3"/>
+              <w:ind w:firstLineChars="0" w:firstLine="0"/>
+              <w:jc w:val="center"/>
+              <w:cnfStyle w:val="100000000000" w:firstRow="1" w:lastRow="0" w:firstColumn="0" w:lastColumn="0" w:oddVBand="0" w:evenVBand="0" w:oddHBand="0" w:evenHBand="0" w:firstRowFirstColumn="0" w:firstRowLastColumn="0" w:lastRowFirstColumn="0" w:lastRowLastColumn="0"/>
+            </w:pPr>
+            <w:r>
+              <w:rPr>
+                <w:rFonts w:hint="eastAsia"/>
+              </w:rPr>
+              <w:t>问题类型</w:t>
+            </w:r>
+          </w:p>
+          <w:p>
+            <w:pPr>
+              <w:pStyle w:val="a3"/>
+              <w:ind w:firstLineChars="0" w:firstLine="0"/>
+              <w:jc w:val="center"/>
+              <w:cnfStyle w:val="100000000000" w:firstRow="1" w:lastRow="0" w:firstColumn="0" w:lastColumn="0" w:oddVBand="0" w:evenVBand="0" w:oddHBand="0" w:evenHBand="0" w:firstRowFirstColumn="0" w:firstRowLastColumn="0" w:lastRowFirstColumn="0" w:lastRowLastColumn="0"/>
+            </w:pPr>
+            <w:r>
+              <w:rPr>
+                <w:rFonts w:hint="eastAsia"/>
+              </w:rPr>
+              <w:t>（进度</w:t>
+            </w:r>
+            <w:r>
+              <w:rPr>
+                <w:rFonts w:hint="eastAsia"/>
+              </w:rPr>
+              <w:t>/</w:t>
+            </w:r>
+            <w:r>
+              <w:rPr>
+                <w:rFonts w:hint="eastAsia"/>
+              </w:rPr>
+              <w:t>技术</w:t>
+            </w:r>
+            <w:r>
+              <w:rPr>
+                <w:rFonts w:hint="eastAsia"/>
+              </w:rPr>
+              <w:t>/</w:t>
+            </w:r>
+            <w:r>
+              <w:rPr>
+                <w:rFonts w:hint="eastAsia"/>
+              </w:rPr>
+              <w:t>资源）</w:t>
+            </w:r>
+          </w:p>
+        </w:tc>
+        <w:tc>
+          <w:tcPr>
+            <w:tcW w:w="2074" w:type="dxa"/>
+            <w:vAlign w:val="center"/>
+          </w:tcPr>
+          <w:p>
+            <w:pPr>
+              <w:pStyle w:val="a3"/>
+              <w:ind w:firstLineChars="0" w:firstLine="0"/>
+              <w:jc w:val="center"/>
+              <w:cnfStyle w:val="100000000000" w:firstRow="1" w:lastRow="0" w:firstColumn="0" w:lastColumn="0" w:oddVBand="0" w:evenVBand="0" w:oddHBand="0" w:evenHBand="0" w:firstRowFirstColumn="0" w:firstRowLastColumn="0" w:lastRowFirstColumn="0" w:lastRowLastColumn="0"/>
+            </w:pPr>
+            <w:r>
+              <w:rPr>
+                <w:rFonts w:hint="eastAsia"/>
+              </w:rPr>
+              <w:t>解决方法</w:t>
+            </w:r>
+          </w:p>
+        </w:tc>
+      </w:tr>
+      <w:tr>
+        <w:trPr>
+          <w:cnfStyle w:val="000000100000" w:firstRow="0" w:lastRow="0" w:firstColumn="0" w:lastColumn="0" w:oddVBand="0" w:evenVBand="0" w:oddHBand="1" w:evenHBand="0" w:firstRowFirstColumn="0" w:firstRowLastColumn="0" w:lastRowFirstColumn="0" w:lastRowLastColumn="0"/>
+        </w:trPr>
+        <w:tc>
+          <w:tcPr>
+            <w:cnfStyle w:val="001000000000" w:firstRow="0" w:lastRow="0" w:firstColumn="1" w:lastColumn="0" w:oddVBand="0" w:evenVBand="0" w:oddHBand="0" w:evenHBand="0" w:firstRowFirstColumn="0" w:firstRowLastColumn="0" w:lastRowFirstColumn="0" w:lastRowLastColumn="0"/>
+            <w:tcW w:w="2074" w:type="dxa"/>
+            <w:vAlign w:val="center"/>
+          </w:tcPr>
+          <w:p>
+            <w:pPr>
+              <w:pStyle w:val="a3"/>
+              <w:ind w:firstLineChars="0" w:firstLine="0"/>
+              <w:jc w:val="center"/>
+            </w:pPr>
+            <w:r>
+              <w:t>无</w:t>
+            </w:r>
+          </w:p>
+        </w:tc>
+        <w:tc>
+          <w:tcPr>
+            <w:tcW w:w="2074" w:type="dxa"/>
+            <w:vAlign w:val="center"/>
+          </w:tcPr>
+          <w:p>
+            <w:pPr>
+              <w:pStyle w:val="a3"/>
+              <w:ind w:firstLineChars="0" w:firstLine="0"/>
+              <w:jc w:val="center"/>
+              <w:cnfStyle w:val="000000100000" w:firstRow="0" w:lastRow="0" w:firstColumn="0" w:lastColumn="0" w:oddVBand="0" w:evenVBand="0" w:oddHBand="1" w:evenHBand="0" w:firstRowFirstColumn="0" w:firstRowLastColumn="0" w:lastRowFirstColumn="0" w:lastRowLastColumn="0"/>
+            </w:pPr>
+          </w:p>
+        </w:tc>
+        <w:tc>
+          <w:tcPr>
+            <w:tcW w:w="2074" w:type="dxa"/>
+            <w:vAlign w:val="center"/>
+          </w:tcPr>
+          <w:p>
+            <w:pPr>
+              <w:pStyle w:val="a3"/>
+              <w:ind w:firstLineChars="0" w:firstLine="0"/>
+              <w:jc w:val="center"/>
+              <w:cnfStyle w:val="000000100000" w:firstRow="0" w:lastRow="0" w:firstColumn="0" w:lastColumn="0" w:oddVBand="0" w:evenVBand="0" w:oddHBand="1" w:evenHBand="0" w:firstRowFirstColumn="0" w:firstRowLastColumn="0" w:lastRowFirstColumn="0" w:lastRowLastColumn="0"/>
+            </w:pPr>
+          </w:p>
+        </w:tc>
+        <w:tc>
+          <w:tcPr>
+            <w:tcW w:w="2074" w:type="dxa"/>
+            <w:vAlign w:val="center"/>
+          </w:tcPr>
+          <w:p>
+            <w:pPr>
+              <w:pStyle w:val="a3"/>
+              <w:ind w:firstLineChars="0" w:firstLine="0"/>
+              <w:jc w:val="center"/>
+              <w:cnfStyle w:val="000000100000" w:firstRow="0" w:lastRow="0" w:firstColumn="0" w:lastColumn="0" w:oddVBand="0" w:evenVBand="0" w:oddHBand="1" w:evenHBand="0" w:firstRowFirstColumn="0" w:firstRowLastColumn="0" w:lastRowFirstColumn="0" w:lastRowLastColumn="0"/>
+            </w:pPr>
+          </w:p>
+        </w:tc>
+      </w:tr>
+    </w:tbl>
+    <w:p>
+      <w:pPr>
+        <w:pStyle w:val="a3"/>
+        <w:ind w:left="420" w:firstLineChars="0" w:firstLine="0"/>
+        <w:rPr>
+          <w:rFonts w:hint="eastAsia"/>
+        </w:rPr>
       </w:pPr>
     </w:p>
     <w:sectPr>
